--- a/analyses/allocation_background/allocation-background-word.docx
+++ b/analyses/allocation_background/allocation-background-word.docx
@@ -51,11 +51,17 @@
       <w:r>
         <w:t xml:space="preserve">three things to consider that could design allocation around</w:t>
       </w:r>
-      <w:r>
-        <w:t xml:space="preserve"> </w:t>
-      </w:r>
-      <w:r>
-        <w:t xml:space="preserve">1) sample size - number of units selected - drives variance and probability of</w:t>
+    </w:p>
+    <w:p>
+      <w:pPr>
+        <w:pStyle w:val="Compact"/>
+        <w:numPr>
+          <w:numId w:val="1001"/>
+          <w:ilvl w:val="0"/>
+        </w:numPr>
+      </w:pPr>
+      <w:r>
+        <w:t xml:space="preserve">sample size - number of units selected - drives variance and probability of</w:t>
       </w:r>
       <w:r>
         <w:t xml:space="preserve"> </w:t>
@@ -63,11 +69,17 @@
       <w:r>
         <w:t xml:space="preserve">getting into a box</w:t>
       </w:r>
-      <w:r>
-        <w:t xml:space="preserve"> </w:t>
-      </w:r>
-      <w:r>
-        <w:t xml:space="preserve">2) front matter - variance savings that one gets with sample size and sample</w:t>
+    </w:p>
+    <w:p>
+      <w:pPr>
+        <w:pStyle w:val="Compact"/>
+        <w:numPr>
+          <w:numId w:val="1001"/>
+          <w:ilvl w:val="0"/>
+        </w:numPr>
+      </w:pPr>
+      <w:r>
+        <w:t xml:space="preserve">front matter - variance savings that one gets with sample size and sample</w:t>
       </w:r>
       <w:r>
         <w:t xml:space="preserve"> </w:t>
@@ -78,8 +90,17 @@
       <w:r>
         <w:br/>
       </w:r>
-      <w:r>
-        <w:t xml:space="preserve">3) expansion of trips - how many trips will each sampled trip expand to on</w:t>
+    </w:p>
+    <w:p>
+      <w:pPr>
+        <w:pStyle w:val="Compact"/>
+        <w:numPr>
+          <w:numId w:val="1001"/>
+          <w:ilvl w:val="0"/>
+        </w:numPr>
+      </w:pPr>
+      <w:r>
+        <w:t xml:space="preserve">expansion of trips - how many trips will each sampled trip expand to on</w:t>
       </w:r>
       <w:r>
         <w:t xml:space="preserve"> </w:t>
@@ -90,7 +111,7 @@
     </w:p>
     <w:p>
       <w:pPr>
-        <w:pStyle w:val="BodyText"/>
+        <w:pStyle w:val="FirstParagraph"/>
       </w:pPr>
       <w:r>
         <w:t xml:space="preserve">To consider -</w:t>
@@ -311,7 +332,13 @@
         <w:t xml:space="preserve"> </w:t>
       </w:r>
       <w:r>
-        <w:t xml:space="preserve">(2.4) below).</w:t>
+        <w:t xml:space="preserve">(</w:t>
+      </w:r>
+      <w:r>
+        <w:t xml:space="preserve">??</w:t>
+      </w:r>
+      <w:r>
+        <w:t xml:space="preserve">) below).</w:t>
       </w:r>
     </w:p>
     <w:p>
@@ -557,7 +584,7 @@
           <wp:inline>
             <wp:extent cx="5943600" cy="5943600"/>
             <wp:effectExtent b="0" l="0" r="0" t="0"/>
-            <wp:docPr descr="Figure 1.1: Something different for this legend Probability of a sample containing no monitored trips as a function of sample size for a range of cell sizes. Vertical reference line on each plot indicates 15% sample rate." title="" id="1" name="Picture"/>
+            <wp:docPr descr="Figure 1.1: Probability of a sample containing no monitored trips as a function of sample size for a range of cell sizes. Vertical reference line on each plot indicates 15% sample rate." title="" id="1" name="Picture"/>
             <a:graphic>
               <a:graphicData uri="http://schemas.openxmlformats.org/drawingml/2006/picture">
                 <pic:pic>
@@ -600,7 +627,7 @@
         <w:pStyle w:val="ImageCaption"/>
       </w:pPr>
       <w:r>
-        <w:t xml:space="preserve">Figure 1.1: Something different for this legend Probability of a sample containing no monitored trips as a function of sample size for a range of cell sizes. Vertical reference line on each plot indicates 15% sample rate.</w:t>
+        <w:t xml:space="preserve">Figure 1.1: Probability of a sample containing no monitored trips as a function of sample size for a range of cell sizes. Vertical reference line on each plot indicates 15% sample rate.</w:t>
       </w:r>
     </w:p>
     <w:p>
@@ -683,26 +710,919 @@
     </w:p>
     <w:p>
       <w:pPr>
+        <w:pStyle w:val="Heading1"/>
+      </w:pPr>
+      <w:bookmarkStart w:id="25" w:name="proximity-design-awaiting-new-name"/>
+      <w:r>
+        <w:t xml:space="preserve">2	Proximity design (awaiting new name?)</w:t>
+      </w:r>
+      <w:bookmarkEnd w:id="25"/>
+    </w:p>
+    <w:p>
+      <w:pPr>
         <w:pStyle w:val="Heading2"/>
       </w:pPr>
-      <w:bookmarkStart w:id="25" w:name="impacts-of-sample-size-on-variance"/>
-      <w:r>
-        <w:t xml:space="preserve">1.2	Impacts of sample size on variance</w:t>
-      </w:r>
-      <w:bookmarkEnd w:id="25"/>
+      <w:bookmarkStart w:id="26" w:name="from-the-analytic-document"/>
+      <w:r>
+        <w:t xml:space="preserve">2.1	from the analytic document:</w:t>
+      </w:r>
+      <w:bookmarkEnd w:id="26"/>
     </w:p>
     <w:p>
       <w:pPr>
         <w:pStyle w:val="FirstParagraph"/>
       </w:pPr>
       <w:r>
+        <w:t xml:space="preserve">Sample rates such that we</w:t>
+      </w:r>
+      <w:r>
+        <w:t xml:space="preserve"> </w:t>
+      </w:r>
+      <w:r>
+        <w:rPr>
+          <w:i/>
+        </w:rPr>
+        <w:t xml:space="preserve">maximize</w:t>
+      </w:r>
+      <w:r>
+        <w:t xml:space="preserve"> </w:t>
+      </w:r>
+      <w:r>
+        <w:t xml:space="preserve">the percentage of trips that occur in those</w:t>
+      </w:r>
+      <w:r>
+        <w:t xml:space="preserve"> </w:t>
+      </w:r>
+      <w:r>
+        <w:t xml:space="preserve">boxes that have greater than a predetermined probability of 1 or more trips per</w:t>
+      </w:r>
+      <w:r>
+        <w:t xml:space="preserve"> </w:t>
+      </w:r>
+      <w:r>
+        <w:t xml:space="preserve">post-stratum (inspired by SEA methods of Gasper et al. 2017). Final sample rates</w:t>
+      </w:r>
+      <w:r>
+        <w:t xml:space="preserve"> </w:t>
+      </w:r>
+      <w:r>
+        <w:t xml:space="preserve">are likely to differ between strata, but an important feature of this design is</w:t>
+      </w:r>
+      <w:r>
+        <w:t xml:space="preserve"> </w:t>
+      </w:r>
+      <w:r>
+        <w:t xml:space="preserve">that strata are set to be equal in terms of their data resolution outcome.</w:t>
+      </w:r>
+    </w:p>
+    <w:p>
+      <w:pPr>
+        <w:pStyle w:val="BodyText"/>
+      </w:pPr>
+      <w:r>
+        <w:t xml:space="preserve">We would change the percentage of trips (currently 75%) contained within</w:t>
+      </w:r>
+      <w:r>
+        <w:t xml:space="preserve"> </w:t>
+      </w:r>
+      <w:r>
+        <w:t xml:space="preserve">post-strata with greater than 50% probability of having one trip, not the</w:t>
+      </w:r>
+      <w:r>
+        <w:t xml:space="preserve"> </w:t>
+      </w:r>
+      <w:r>
+        <w:t xml:space="preserve">probability of having one trip observed. The different strata are likely to</w:t>
+      </w:r>
+      <w:r>
+        <w:t xml:space="preserve"> </w:t>
+      </w:r>
+      <w:r>
+        <w:t xml:space="preserve">“</w:t>
+      </w:r>
+      <w:r>
+        <w:t xml:space="preserve">respond</w:t>
+      </w:r>
+      <w:r>
+        <w:t xml:space="preserve">”</w:t>
+      </w:r>
+      <w:r>
+        <w:t xml:space="preserve"> </w:t>
+      </w:r>
+      <w:r>
+        <w:t xml:space="preserve">differently as that proportion changes (could plot this). Use</w:t>
+      </w:r>
+      <w:r>
+        <w:t xml:space="preserve"> </w:t>
+      </w:r>
+      <w:r>
+        <w:t xml:space="preserve">hypergeometric distribution to estimate the probability of having one trip in a</w:t>
+      </w:r>
+      <w:r>
+        <w:t xml:space="preserve"> </w:t>
+      </w:r>
+      <w:r>
+        <w:t xml:space="preserve">post-strata (instead of conducting simulation analysis).</w:t>
+      </w:r>
+    </w:p>
+    <w:p>
+      <w:pPr>
+        <w:pStyle w:val="BodyText"/>
+      </w:pPr>
+      <w:r>
+        <w:t xml:space="preserve">Post-strata definitions will impact expected gap sizes and data resolution;</w:t>
+      </w:r>
+      <w:r>
+        <w:t xml:space="preserve"> </w:t>
+      </w:r>
+      <w:r>
+        <w:t xml:space="preserve">larger post-strata will result in lower data resolution but perhaps fewer gaps.</w:t>
+      </w:r>
+      <w:r>
+        <w:t xml:space="preserve"> </w:t>
+      </w:r>
+      <w:r>
+        <w:t xml:space="preserve">Hence, in considering post-strata definition, we can use 2 or 3-weeks temporal</w:t>
+      </w:r>
+      <w:r>
+        <w:t xml:space="preserve"> </w:t>
+      </w:r>
+      <w:r>
+        <w:t xml:space="preserve">bins instead of 1 week and/or could drop/bin trip target and compare results to</w:t>
+      </w:r>
+      <w:r>
+        <w:t xml:space="preserve"> </w:t>
+      </w:r>
+      <w:r>
+        <w:t xml:space="preserve">assess advantages of different post-stratification definitions or impacts of</w:t>
+      </w:r>
+      <w:r>
+        <w:t xml:space="preserve"> </w:t>
+      </w:r>
+      <w:r>
+        <w:t xml:space="preserve">differing sample rates.)</w:t>
+      </w:r>
+    </w:p>
+    <w:p>
+      <w:pPr>
+        <w:pStyle w:val="Heading2"/>
+      </w:pPr>
+      <w:bookmarkStart w:id="27" w:name="from-geoffs-description"/>
+      <w:r>
+        <w:t xml:space="preserve">2.2	from geoff’s description</w:t>
+      </w:r>
+      <w:bookmarkEnd w:id="27"/>
+    </w:p>
+    <w:p>
+      <w:pPr>
+        <w:pStyle w:val="FirstParagraph"/>
+      </w:pPr>
+      <w:r>
+        <w:t xml:space="preserve">define a set of hexagons</w:t>
+      </w:r>
+      <w:r>
+        <w:br/>
+      </w:r>
+      <w:r>
+        <w:t xml:space="preserve">* note that placement of hex centers will impact the</w:t>
+      </w:r>
+      <w:r>
+        <w:t xml:space="preserve"> </w:t>
+      </w:r>
+      <w:r>
+        <w:t xml:space="preserve">numbers of trips in each, hence allow</w:t>
+      </w:r>
+      <w:r>
+        <w:t xml:space="preserve"> </w:t>
+      </w:r>
+      <w:r>
+        <w:t xml:space="preserve">‘</w:t>
+      </w:r>
+      <w:r>
+        <w:t xml:space="preserve">overlapping</w:t>
+      </w:r>
+      <w:r>
+        <w:t xml:space="preserve">’</w:t>
+      </w:r>
+      <w:r>
+        <w:t xml:space="preserve"> </w:t>
+      </w:r>
+      <w:r>
+        <w:t xml:space="preserve">neighborhoods.</w:t>
+      </w:r>
+      <w:r>
+        <w:br/>
+      </w:r>
+      <w:r>
+        <w:t xml:space="preserve">* identify the 6 hexagons immediately adjactent to hex-of-interest</w:t>
+      </w:r>
+      <w:r>
+        <w:t xml:space="preserve"> </w:t>
+      </w:r>
+      <w:r>
+        <w:t xml:space="preserve">* determine the whether each trip in the center hex has a sampled neighbor</w:t>
+      </w:r>
+      <w:r>
+        <w:t xml:space="preserve"> </w:t>
+      </w:r>
+      <w:r>
+        <w:t xml:space="preserve">in either the center hex or the surrounding hexes.</w:t>
+      </w:r>
+      <w:r>
+        <w:t xml:space="preserve"> </w:t>
+      </w:r>
+      <w:r>
+        <w:t xml:space="preserve">* computed as the sample rate^number of trips (binomial approximation to the hypergeometric)</w:t>
+      </w:r>
+    </w:p>
+    <w:p>
+      <w:pPr>
+        <w:pStyle w:val="Heading2"/>
+      </w:pPr>
+      <w:bookmarkStart w:id="28" w:name="proximity-or-interspersion-index"/>
+      <w:r>
+        <w:t xml:space="preserve">2.3	Proximity (or Interspersion) Index</w:t>
+      </w:r>
+      <w:bookmarkEnd w:id="28"/>
+    </w:p>
+    <w:p>
+      <w:pPr>
+        <w:pStyle w:val="FirstParagraph"/>
+      </w:pPr>
+      <w:r>
+        <w:t xml:space="preserve">This method is designed to spread sampled trips throughout the fisheries so</w:t>
+      </w:r>
+      <w:r>
+        <w:t xml:space="preserve"> </w:t>
+      </w:r>
+      <w:r>
+        <w:t xml:space="preserve">that the proportion of trips that were sampled or near a sampled neighbor is</w:t>
+      </w:r>
+      <w:r>
+        <w:t xml:space="preserve"> </w:t>
+      </w:r>
+      <w:r>
+        <w:t xml:space="preserve">consistent between strata. The premise being that is sampled trips are evenly</w:t>
+      </w:r>
+      <w:r>
+        <w:t xml:space="preserve"> </w:t>
+      </w:r>
+      <w:r>
+        <w:t xml:space="preserve">distributed throughout all fishing activities, then data users will have a</w:t>
+      </w:r>
+      <w:r>
+        <w:t xml:space="preserve"> </w:t>
+      </w:r>
+      <w:r>
+        <w:t xml:space="preserve">representative sample regarless of the type of analysis they are conducting.</w:t>
+      </w:r>
+      <w:r>
+        <w:t xml:space="preserve"> </w:t>
+      </w:r>
+      <w:r>
+        <w:t xml:space="preserve">This allocation method was initially developed as a version of the methods used</w:t>
+      </w:r>
+      <w:r>
+        <w:t xml:space="preserve"> </w:t>
+      </w:r>
+      <w:r>
+        <w:t xml:space="preserve">in the SEA analysis (citation), however the final version differs substantially.</w:t>
+      </w:r>
+    </w:p>
+    <w:p>
+      <w:pPr>
+        <w:pStyle w:val="BodyText"/>
+      </w:pPr>
+      <w:r>
+        <w:t xml:space="preserve">By superimposing a regular spatio-temporal grid onto the fishing areas, we can</w:t>
+      </w:r>
+      <w:r>
+        <w:t xml:space="preserve"> </w:t>
+      </w:r>
+      <w:r>
+        <w:t xml:space="preserve">quantify how trips are distributed in apace and time, both monitored and</w:t>
+      </w:r>
+      <w:r>
+        <w:t xml:space="preserve"> </w:t>
+      </w:r>
+      <w:r>
+        <w:t xml:space="preserve">unmonitored. Then for each grid cell, the number of unmonitored trips with a</w:t>
+      </w:r>
+      <w:r>
+        <w:t xml:space="preserve"> </w:t>
+      </w:r>
+      <w:r>
+        <w:t xml:space="preserve">sampled neighboring trip (either in teh cell or adjacent to the cell) is</w:t>
+      </w:r>
+      <w:r>
+        <w:t xml:space="preserve"> </w:t>
+      </w:r>
+      <w:r>
+        <w:t xml:space="preserve">determined. The proportion of unmonitored trips that are expected to</w:t>
+      </w:r>
+      <w:r>
+        <w:t xml:space="preserve"> </w:t>
+      </w:r>
+      <w:r>
+        <w:t xml:space="preserve">have a monitored neightbor is estimated as a measure of proximity; as sampling</w:t>
+      </w:r>
+      <w:r>
+        <w:t xml:space="preserve"> </w:t>
+      </w:r>
+      <w:r>
+        <w:t xml:space="preserve">rates increase, the proximity index also increases. The proximity index is a</w:t>
+      </w:r>
+      <w:r>
+        <w:t xml:space="preserve"> </w:t>
+      </w:r>
+      <w:r>
+        <w:t xml:space="preserve">function of the available budget, each stratum’s monitoring cost, sample</w:t>
+      </w:r>
+      <w:r>
+        <w:t xml:space="preserve"> </w:t>
+      </w:r>
+      <w:r>
+        <w:t xml:space="preserve">rate, and spatiotemporal distribution of fishing effort. Strata with clustered</w:t>
+      </w:r>
+      <w:r>
+        <w:t xml:space="preserve"> </w:t>
+      </w:r>
+      <w:r>
+        <w:t xml:space="preserve">fishing effort will achieve a specified proximity index at a lower sample</w:t>
+      </w:r>
+      <w:r>
+        <w:t xml:space="preserve"> </w:t>
+      </w:r>
+      <w:r>
+        <w:t xml:space="preserve">rate than strata with more diffuse fishing effort; more samples are</w:t>
+      </w:r>
+      <w:r>
+        <w:t xml:space="preserve"> </w:t>
+      </w:r>
+      <w:r>
+        <w:t xml:space="preserve">allocated towards strata with trips that are more spread out in space and time.</w:t>
+      </w:r>
+    </w:p>
+    <w:p>
+      <w:pPr>
+        <w:pStyle w:val="BodyText"/>
+      </w:pPr>
+      <w:r>
+        <w:t xml:space="preserve">Although for a wide range of cell sizes (both temporal and spatial) the size</w:t>
+      </w:r>
+      <w:r>
+        <w:t xml:space="preserve"> </w:t>
+      </w:r>
+      <w:r>
+        <w:t xml:space="preserve">of the cell does not impact the index, for this analysis cells were defined as a</w:t>
+      </w:r>
+      <w:r>
+        <w:t xml:space="preserve"> </w:t>
+      </w:r>
+      <w:r>
+        <w:t xml:space="preserve">200k km-wide hexagons and a 1-week period (see Apendix X). Neighbors are defined as any trip</w:t>
+      </w:r>
+      <w:r>
+        <w:t xml:space="preserve"> </w:t>
+      </w:r>
+      <w:r>
+        <w:t xml:space="preserve">within the same cell or an adjacent cell (i.e. the 6</w:t>
+      </w:r>
+      <w:r>
+        <w:t xml:space="preserve"> </w:t>
+      </w:r>
+      <w:r>
+        <w:t xml:space="preserve">neighboring hexagons and the week before and after the trip). Trips</w:t>
+      </w:r>
+      <w:r>
+        <w:t xml:space="preserve"> </w:t>
+      </w:r>
+      <w:r>
+        <w:t xml:space="preserve">that cross multiple cells are included in each cell, weighted by</w:t>
+      </w:r>
+      <w:r>
+        <w:t xml:space="preserve"> </w:t>
+      </w:r>
+      <w:r>
+        <w:t xml:space="preserve">the inverse of the total number of cells the trip crosses (e.g. a trip that</w:t>
+      </w:r>
+      <w:r>
+        <w:t xml:space="preserve"> </w:t>
+      </w:r>
+      <w:r>
+        <w:t xml:space="preserve">crosses two cells is included in each cell as a half trip in each).</w:t>
+      </w:r>
+    </w:p>
+    <w:p>
+      <w:pPr>
+        <w:pStyle w:val="BodyText"/>
+      </w:pPr>
+      <w:r>
+        <w:t xml:space="preserve">The estimate of the number of trips that are expected to have neighbors is</w:t>
+      </w:r>
+      <w:r>
+        <w:t xml:space="preserve"> </w:t>
+      </w:r>
+      <w:r>
+        <w:t xml:space="preserve">calculated as the sum of number of trips in the hexagon(s) multiplied by the</w:t>
+      </w:r>
+      <w:r>
+        <w:t xml:space="preserve"> </w:t>
+      </w:r>
+      <w:r>
+        <w:t xml:space="preserve">probability that one or more of those trips are sampled. The index for a given</w:t>
+      </w:r>
+      <w:r>
+        <w:t xml:space="preserve"> </w:t>
+      </w:r>
+      <w:r>
+        <w:t xml:space="preserve">stratum and sampling rate is the expected proportion of trips with neighbors</w:t>
+      </w:r>
+      <w:r>
+        <w:t xml:space="preserve"> </w:t>
+      </w:r>
+      <w:r>
+        <w:t xml:space="preserve">(eq. ).</w:t>
+      </w:r>
+    </w:p>
+    <w:p>
+      <w:pPr>
+        <w:pStyle w:val="BodyText"/>
+      </w:pPr>
+      <m:oMathPara>
+        <m:oMathParaPr>
+          <m:jc m:val="center"/>
+        </m:oMathParaPr>
+        <m:oMath>
+          <m:sSub>
+            <m:e>
+              <m:acc>
+                <m:accPr>
+                  <m:chr m:val="̂"/>
+                </m:accPr>
+                <m:e>
+                  <m:r>
+                    <m:t>T</m:t>
+                  </m:r>
+                </m:e>
+              </m:acc>
+            </m:e>
+            <m:sub>
+              <m:r>
+                <m:t>h</m:t>
+              </m:r>
+            </m:sub>
+          </m:sSub>
+          <m:r>
+            <m:t>=</m:t>
+          </m:r>
+          <m:f>
+            <m:fPr>
+              <m:type m:val="bar"/>
+            </m:fPr>
+            <m:num>
+              <m:nary>
+                <m:naryPr>
+                  <m:chr m:val="∑"/>
+                  <m:limLoc m:val="undOvr"/>
+                  <m:subHide m:val="0"/>
+                  <m:supHide m:val="0"/>
+                </m:naryPr>
+                <m:sub>
+                  <m:r>
+                    <m:t>b</m:t>
+                  </m:r>
+                  <m:r>
+                    <m:t>=</m:t>
+                  </m:r>
+                  <m:r>
+                    <m:t>1</m:t>
+                  </m:r>
+                </m:sub>
+                <m:sup>
+                  <m:sSub>
+                    <m:e>
+                      <m:r>
+                        <m:t>B</m:t>
+                      </m:r>
+                    </m:e>
+                    <m:sub>
+                      <m:r>
+                        <m:t>h</m:t>
+                      </m:r>
+                    </m:sub>
+                  </m:sSub>
+                </m:sup>
+                <m:e>
+                  <m:sSub>
+                    <m:e>
+                      <m:r>
+                        <m:t>w</m:t>
+                      </m:r>
+                    </m:e>
+                    <m:sub>
+                      <m:r>
+                        <m:t>h</m:t>
+                      </m:r>
+                    </m:sub>
+                  </m:sSub>
+                </m:e>
+              </m:nary>
+              <m:r>
+                <m:t>*</m:t>
+              </m:r>
+              <m:d>
+                <m:dPr>
+                  <m:begChr m:val="("/>
+                  <m:endChr m:val=")"/>
+                  <m:grow/>
+                </m:dPr>
+                <m:e>
+                  <m:r>
+                    <m:t>1</m:t>
+                  </m:r>
+                  <m:r>
+                    <m:t>−</m:t>
+                  </m:r>
+                  <m:sSup>
+                    <m:e>
+                      <m:d>
+                        <m:dPr>
+                          <m:begChr m:val="("/>
+                          <m:endChr m:val=")"/>
+                          <m:grow/>
+                        </m:dPr>
+                        <m:e>
+                          <m:r>
+                            <m:t>1</m:t>
+                          </m:r>
+                          <m:r>
+                            <m:t>−</m:t>
+                          </m:r>
+                          <m:sSub>
+                            <m:e>
+                              <m:r>
+                                <m:t>r</m:t>
+                              </m:r>
+                            </m:e>
+                            <m:sub>
+                              <m:r>
+                                <m:t>h</m:t>
+                              </m:r>
+                            </m:sub>
+                          </m:sSub>
+                        </m:e>
+                      </m:d>
+                    </m:e>
+                    <m:sup>
+                      <m:sSub>
+                        <m:e>
+                          <m:r>
+                            <m:t>e</m:t>
+                          </m:r>
+                        </m:e>
+                        <m:sub>
+                          <m:sSub>
+                            <m:e>
+                              <m:r>
+                                <m:t>h</m:t>
+                              </m:r>
+                            </m:e>
+                            <m:sub>
+                              <m:r>
+                                <m:t>b</m:t>
+                              </m:r>
+                            </m:sub>
+                          </m:sSub>
+                        </m:sub>
+                      </m:sSub>
+                    </m:sup>
+                  </m:sSup>
+                </m:e>
+              </m:d>
+            </m:num>
+            <m:den>
+              <m:sSub>
+                <m:e>
+                  <m:r>
+                    <m:t>B</m:t>
+                  </m:r>
+                </m:e>
+                <m:sub>
+                  <m:r>
+                    <m:t>h</m:t>
+                  </m:r>
+                </m:sub>
+              </m:sSub>
+            </m:den>
+          </m:f>
+        </m:oMath>
+      </m:oMathPara>
+    </w:p>
+    <w:p>
+      <w:pPr>
+        <w:pStyle w:val="FirstParagraph"/>
+      </w:pPr>
+      <w:r>
+        <w:t xml:space="preserve">For a predetermined sample rate, different strata will have different</w:t>
+      </w:r>
+      <w:r>
+        <w:t xml:space="preserve"> </w:t>
+      </w:r>
+      <w:r>
+        <w:t xml:space="preserve">sample rates. Therefore, for a given proximity index, the sample rate and</w:t>
+      </w:r>
+      <w:r>
+        <w:t xml:space="preserve"> </w:t>
+      </w:r>
+      <w:r>
+        <w:t xml:space="preserve">associated cost of sampling will vary across strata. The final sample rates will</w:t>
+      </w:r>
+      <w:r>
+        <w:t xml:space="preserve"> </w:t>
+      </w:r>
+      <w:r>
+        <w:t xml:space="preserve">be the rates that generate the maximal proximity index (common across all strata) that can be afforded for</w:t>
+      </w:r>
+      <w:r>
+        <w:t xml:space="preserve"> </w:t>
+      </w:r>
+      <w:r>
+        <w:t xml:space="preserve">a total overall budget. The overall cost is the product of the number of trips</w:t>
+      </w:r>
+      <w:r>
+        <w:t xml:space="preserve"> </w:t>
+      </w:r>
+      <w:r>
+        <w:t xml:space="preserve">in the stratum, the stratum-specific sampling rate, and the cost per trip for</w:t>
+      </w:r>
+      <w:r>
+        <w:t xml:space="preserve"> </w:t>
+      </w:r>
+      <w:r>
+        <w:t xml:space="preserve">that stratum:</w:t>
+      </w:r>
+    </w:p>
+    <w:p>
+      <w:pPr>
+        <w:pStyle w:val="BodyText"/>
+      </w:pPr>
+      <m:oMathPara>
+        <m:oMathParaPr>
+          <m:jc m:val="center"/>
+        </m:oMathParaPr>
+        <m:oMath>
+          <m:r>
+            <m:t>C</m:t>
+          </m:r>
+          <m:r>
+            <m:t>o</m:t>
+          </m:r>
+          <m:r>
+            <m:t>s</m:t>
+          </m:r>
+          <m:r>
+            <m:t>t</m:t>
+          </m:r>
+          <m:r>
+            <m:t>=</m:t>
+          </m:r>
+          <m:nary>
+            <m:naryPr>
+              <m:chr m:val="∑"/>
+              <m:limLoc m:val="undOvr"/>
+              <m:subHide m:val="0"/>
+              <m:supHide m:val="0"/>
+            </m:naryPr>
+            <m:sub>
+              <m:r>
+                <m:t>h</m:t>
+              </m:r>
+              <m:r>
+                <m:t>=</m:t>
+              </m:r>
+              <m:r>
+                <m:t>1</m:t>
+              </m:r>
+            </m:sub>
+            <m:sup>
+              <m:r>
+                <m:t>H</m:t>
+              </m:r>
+            </m:sup>
+            <m:e>
+              <m:sSub>
+                <m:e>
+                  <m:r>
+                    <m:t>N</m:t>
+                  </m:r>
+                </m:e>
+                <m:sub>
+                  <m:r>
+                    <m:t>h</m:t>
+                  </m:r>
+                </m:sub>
+              </m:sSub>
+            </m:e>
+          </m:nary>
+          <m:r>
+            <m:t>*</m:t>
+          </m:r>
+          <m:sSub>
+            <m:e>
+              <m:r>
+                <m:t>R</m:t>
+              </m:r>
+            </m:e>
+            <m:sub>
+              <m:r>
+                <m:t>h</m:t>
+              </m:r>
+            </m:sub>
+          </m:sSub>
+          <m:r>
+            <m:t>*</m:t>
+          </m:r>
+          <m:sSub>
+            <m:e>
+              <m:r>
+                <m:t>C</m:t>
+              </m:r>
+            </m:e>
+            <m:sub>
+              <m:r>
+                <m:t>h</m:t>
+              </m:r>
+            </m:sub>
+          </m:sSub>
+        </m:oMath>
+      </m:oMathPara>
+    </w:p>
+    <w:p>
+      <w:pPr>
+        <w:pStyle w:val="FirstParagraph"/>
+      </w:pPr>
+      <w:r>
+        <w:t xml:space="preserve">where</w:t>
+      </w:r>
+      <w:r>
+        <w:t xml:space="preserve"> </w:t>
+      </w:r>
+      <m:oMath>
+        <m:sSub>
+          <m:e>
+            <m:r>
+              <m:t>R</m:t>
+            </m:r>
+          </m:e>
+          <m:sub>
+            <m:r>
+              <m:t>h</m:t>
+            </m:r>
+          </m:sub>
+        </m:sSub>
+      </m:oMath>
+      <w:r>
+        <w:t xml:space="preserve"> </w:t>
+      </w:r>
+      <w:r>
+        <w:t xml:space="preserve">is the stratum specific rate for the final proximity index value,</w:t>
+      </w:r>
+      <w:r>
+        <w:t xml:space="preserve"> </w:t>
+      </w:r>
+      <m:oMath>
+        <m:sSub>
+          <m:e>
+            <m:r>
+              <m:t>C</m:t>
+            </m:r>
+          </m:e>
+          <m:sub>
+            <m:r>
+              <m:t>h</m:t>
+            </m:r>
+          </m:sub>
+        </m:sSub>
+      </m:oMath>
+      <w:r>
+        <w:t xml:space="preserve"> </w:t>
+      </w:r>
+      <w:r>
+        <w:t xml:space="preserve">is the cost per trip for stratum</w:t>
+      </w:r>
+      <w:r>
+        <w:t xml:space="preserve"> </w:t>
+      </w:r>
+      <w:r>
+        <w:rPr>
+          <w:i/>
+        </w:rPr>
+        <w:t xml:space="preserve">h</w:t>
+      </w:r>
+      <w:r>
+        <w:t xml:space="preserve">, and</w:t>
+      </w:r>
+      <w:r>
+        <w:t xml:space="preserve"> </w:t>
+      </w:r>
+      <m:oMath>
+        <m:sSub>
+          <m:e>
+            <m:r>
+              <m:t>N</m:t>
+            </m:r>
+          </m:e>
+          <m:sub>
+            <m:r>
+              <m:t>h</m:t>
+            </m:r>
+          </m:sub>
+        </m:sSub>
+      </m:oMath>
+      <w:r>
+        <w:t xml:space="preserve"> </w:t>
+      </w:r>
+      <w:r>
+        <w:t xml:space="preserve">is the number of trips</w:t>
+      </w:r>
+      <w:r>
+        <w:t xml:space="preserve"> </w:t>
+      </w:r>
+      <w:r>
+        <w:t xml:space="preserve">needed to acheive the final proximity index value for stratum</w:t>
+      </w:r>
+      <w:r>
+        <w:t xml:space="preserve"> </w:t>
+      </w:r>
+      <w:r>
+        <w:rPr>
+          <w:i/>
+        </w:rPr>
+        <w:t xml:space="preserve">h</w:t>
+      </w:r>
+      <w:r>
+        <w:t xml:space="preserve">.</w:t>
+      </w:r>
+    </w:p>
+    <w:p>
+      <w:pPr>
+        <w:pStyle w:val="BodyText"/>
+      </w:pPr>
+      <w:r>
+        <w:t xml:space="preserve">Proximity index values were calculated for each stratum over a range of</w:t>
+      </w:r>
+      <w:r>
+        <w:t xml:space="preserve"> </w:t>
+      </w:r>
+      <w:r>
+        <w:t xml:space="preserve">sampling rates. Based on these estimates, we can identify the sample</w:t>
+      </w:r>
+      <w:r>
+        <w:t xml:space="preserve"> </w:t>
+      </w:r>
+      <w:r>
+        <w:t xml:space="preserve">rates for each stratum to acheive a proximity index value, and for each</w:t>
+      </w:r>
+      <w:r>
+        <w:t xml:space="preserve"> </w:t>
+      </w:r>
+      <w:r>
+        <w:t xml:space="preserve">proximity value estimate the cost of sampling (Fig ).</w:t>
+      </w:r>
+    </w:p>
+    <w:p>
+      <w:pPr>
+        <w:pStyle w:val="Heading2"/>
+      </w:pPr>
+      <w:bookmarkStart w:id="29" w:name="cv-scaling"/>
+      <w:r>
+        <w:t xml:space="preserve">2.4	CV Scaling</w:t>
+      </w:r>
+      <w:bookmarkEnd w:id="29"/>
+    </w:p>
+    <w:p>
+      <w:pPr>
+        <w:pStyle w:val="Heading3"/>
+      </w:pPr>
+      <w:bookmarkStart w:id="30" w:name="impacts-of-sample-size-on-variance"/>
+      <w:r>
+        <w:t xml:space="preserve">2.4.1	Impacts of sample size on variance</w:t>
+      </w:r>
+      <w:bookmarkEnd w:id="30"/>
+    </w:p>
+    <w:p>
+      <w:pPr>
+        <w:pStyle w:val="FirstParagraph"/>
+      </w:pPr>
+      <w:r>
         <w:t xml:space="preserve">The variance in estimates from a population is a function of both the sample</w:t>
       </w:r>
       <w:r>
         <w:t xml:space="preserve"> </w:t>
       </w:r>
       <w:r>
-        <w:t xml:space="preserve">size and the overall proportion of the population that is sampled. Thile these</w:t>
+        <w:t xml:space="preserve">size and the overall proportion of the population that is sampled. While these</w:t>
       </w:r>
       <w:r>
         <w:t xml:space="preserve"> </w:t>
@@ -716,13 +1636,106 @@
         <w:pStyle w:val="BodyText"/>
       </w:pPr>
       <w:r>
-        <w:t xml:space="preserve">All populations have a base variance, Eq (1.1); the variability in</w:t>
-      </w:r>
-      <w:r>
-        <w:t xml:space="preserve"> </w:t>
-      </w:r>
-      <w:r>
-        <w:t xml:space="preserve">a measured parameter (e.g., length) between sample units.</w:t>
+        <w:t xml:space="preserve">All populations have a base variance, Eq (); the variability in</w:t>
+      </w:r>
+      <w:r>
+        <w:t xml:space="preserve"> </w:t>
+      </w:r>
+      <w:r>
+        <w:t xml:space="preserve">a measured parameter (e.g., length) between all sample units (both in the sample</w:t>
+      </w:r>
+      <w:r>
+        <w:t xml:space="preserve"> </w:t>
+      </w:r>
+      <w:r>
+        <w:t xml:space="preserve">and unsampled). Note that we are not summing only over those sample units</w:t>
+      </w:r>
+      <w:r>
+        <w:t xml:space="preserve"> </w:t>
+      </w:r>
+      <w:r>
+        <w:t xml:space="preserve">that were sampled, but all samples in the population (i.e.,</w:t>
+      </w:r>
+      <w:r>
+        <w:t xml:space="preserve"> </w:t>
+      </w:r>
+      <w:r>
+        <w:rPr>
+          <w:i/>
+        </w:rPr>
+        <w:t xml:space="preserve">i</w:t>
+      </w:r>
+      <w:r>
+        <w:t xml:space="preserve"> </w:t>
+      </w:r>
+      <w:r>
+        <w:t xml:space="preserve">= 1 to</w:t>
+      </w:r>
+      <w:r>
+        <w:t xml:space="preserve"> </w:t>
+      </w:r>
+      <w:r>
+        <w:rPr>
+          <w:i/>
+        </w:rPr>
+        <w:t xml:space="preserve">N</w:t>
+      </w:r>
+      <w:r>
+        <w:t xml:space="preserve"> </w:t>
+      </w:r>
+      <w:r>
+        <w:t xml:space="preserve">rather than</w:t>
+      </w:r>
+      <w:r>
+        <w:t xml:space="preserve"> </w:t>
+      </w:r>
+      <w:r>
+        <w:rPr>
+          <w:i/>
+        </w:rPr>
+        <w:t xml:space="preserve">i</w:t>
+      </w:r>
+      <w:r>
+        <w:t xml:space="preserve"> </w:t>
+      </w:r>
+      <w:r>
+        <w:t xml:space="preserve">= 1 to</w:t>
+      </w:r>
+      <w:r>
+        <w:t xml:space="preserve"> </w:t>
+      </w:r>
+      <w:r>
+        <w:rPr>
+          <w:i/>
+        </w:rPr>
+        <w:t xml:space="preserve">n</w:t>
+      </w:r>
+      <w:r>
+        <w:t xml:space="preserve">). For the ADP, the population variance is the between</w:t>
+      </w:r>
+      <w:r>
+        <w:t xml:space="preserve"> </w:t>
+      </w:r>
+      <w:r>
+        <w:t xml:space="preserve">trip variance over all trips in a stratum and will be different for different</w:t>
+      </w:r>
+      <w:r>
+        <w:t xml:space="preserve"> </w:t>
+      </w:r>
+      <w:r>
+        <w:t xml:space="preserve">species (years, gear types,</w:t>
+      </w:r>
+      <w:r>
+        <w:t xml:space="preserve"> </w:t>
+      </w:r>
+      <w:r>
+        <w:rPr>
+          <w:i/>
+        </w:rPr>
+        <w:t xml:space="preserve">etc.</w:t>
+      </w:r>
+      <w:r>
+        <w:t xml:space="preserve">)</w:t>
       </w:r>
     </w:p>
     <w:p>
@@ -839,48 +1852,6 @@
               </m:r>
             </m:den>
           </m:f>
-          <m:r>
-            <m:t>(</m:t>
-          </m:r>
-          <m:r>
-            <m:t>#</m:t>
-          </m:r>
-          <m:r>
-            <m:t>e</m:t>
-          </m:r>
-          <m:r>
-            <m:t>q</m:t>
-          </m:r>
-          <m:r>
-            <m:t>:</m:t>
-          </m:r>
-          <m:r>
-            <m:t>b</m:t>
-          </m:r>
-          <m:r>
-            <m:t>a</m:t>
-          </m:r>
-          <m:r>
-            <m:t>s</m:t>
-          </m:r>
-          <m:r>
-            <m:t>e</m:t>
-          </m:r>
-          <m:r>
-            <m:t>−</m:t>
-          </m:r>
-          <m:r>
-            <m:t>v</m:t>
-          </m:r>
-          <m:r>
-            <m:t>a</m:t>
-          </m:r>
-          <m:r>
-            <m:t>r</m:t>
-          </m:r>
-          <m:r>
-            <m:t>)</m:t>
-          </m:r>
         </m:oMath>
       </m:oMathPara>
     </w:p>
@@ -889,31 +1860,31 @@
         <w:pStyle w:val="FirstParagraph"/>
       </w:pPr>
       <w:r>
-        <w:t xml:space="preserve">$$</w:t>
-      </w:r>
-      <w:r>
-        <w:t xml:space="preserve"> </w:t>
-      </w:r>
-      <w:r>
-        <w:t xml:space="preserve">The variance of the mean is the base variance (the</w:t>
-      </w:r>
-      <w:r>
-        <w:t xml:space="preserve"> </w:t>
-      </w:r>
-      <w:r>
-        <w:t xml:space="preserve">population variance or variance of the data) divided by the sample size, Eq.</w:t>
-      </w:r>
-      <w:r>
-        <w:t xml:space="preserve"> </w:t>
-      </w:r>
-      <w:r>
-        <w:t xml:space="preserve">(1.2). As the sample rate increases, variance will</w:t>
-      </w:r>
-      <w:r>
-        <w:t xml:space="preserve"> </w:t>
-      </w:r>
-      <w:r>
-        <w:t xml:space="preserve">decrease by</w:t>
+        <w:t xml:space="preserve">This variance is used to estimate the variance associated with estimates; the</w:t>
+      </w:r>
+      <w:r>
+        <w:t xml:space="preserve"> </w:t>
+      </w:r>
+      <w:r>
+        <w:t xml:space="preserve">variance of the mean is the population variance divided by the sample size, Eq.</w:t>
+      </w:r>
+      <w:r>
+        <w:t xml:space="preserve"> </w:t>
+      </w:r>
+      <w:r>
+        <w:t xml:space="preserve">(). The square root of the variance of the estimate is the standard deviation</w:t>
+      </w:r>
+      <w:r>
+        <w:t xml:space="preserve"> </w:t>
+      </w:r>
+      <w:r>
+        <w:t xml:space="preserve">and, in some situations, can be used to estimate confidence intervals. As the</w:t>
+      </w:r>
+      <w:r>
+        <w:t xml:space="preserve"> </w:t>
+      </w:r>
+      <w:r>
+        <w:t xml:space="preserve">sample rate increases, variance will decrease by</w:t>
       </w:r>
       <w:r>
         <w:t xml:space="preserve"> </w:t>
@@ -936,70 +1907,22 @@
         </m:f>
       </m:oMath>
       <w:r>
-        <w:t xml:space="preserve">. Note that we are not summing only over those sample</w:t>
-      </w:r>
-      <w:r>
-        <w:t xml:space="preserve"> </w:t>
-      </w:r>
-      <w:r>
-        <w:t xml:space="preserve">units that were sampled, but all samples in the population (i.e.,</w:t>
-      </w:r>
-      <w:r>
-        <w:t xml:space="preserve"> </w:t>
-      </w:r>
-      <w:r>
-        <w:rPr>
-          <w:i/>
-        </w:rPr>
-        <w:t xml:space="preserve">i</w:t>
-      </w:r>
-      <w:r>
-        <w:t xml:space="preserve"> </w:t>
-      </w:r>
-      <w:r>
-        <w:t xml:space="preserve">= 1 to</w:t>
-      </w:r>
-      <w:r>
-        <w:t xml:space="preserve"> </w:t>
-      </w:r>
-      <w:r>
-        <w:rPr>
-          <w:i/>
-        </w:rPr>
-        <w:t xml:space="preserve">N</w:t>
-      </w:r>
-      <w:r>
-        <w:t xml:space="preserve"> </w:t>
-      </w:r>
-      <w:r>
-        <w:t xml:space="preserve">rather than</w:t>
-      </w:r>
-      <w:r>
-        <w:t xml:space="preserve"> </w:t>
-      </w:r>
-      <w:r>
-        <w:rPr>
-          <w:i/>
-        </w:rPr>
-        <w:t xml:space="preserve">i</w:t>
-      </w:r>
-      <w:r>
-        <w:t xml:space="preserve"> </w:t>
-      </w:r>
-      <w:r>
-        <w:t xml:space="preserve">= 1 to</w:t>
-      </w:r>
-      <w:r>
-        <w:t xml:space="preserve"> </w:t>
-      </w:r>
-      <w:r>
-        <w:rPr>
-          <w:i/>
-        </w:rPr>
-        <w:t xml:space="preserve">n</w:t>
-      </w:r>
-      <w:r>
-        <w:t xml:space="preserve">)</w:t>
+        <w:t xml:space="preserve"> </w:t>
+      </w:r>
+      <w:r>
+        <w:t xml:space="preserve">until all</w:t>
+      </w:r>
+      <w:r>
+        <w:t xml:space="preserve"> </w:t>
+      </w:r>
+      <w:r>
+        <w:t xml:space="preserve">sample units are included in the sample (sample rate = 100%), at which point</w:t>
+      </w:r>
+      <w:r>
+        <w:t xml:space="preserve"> </w:t>
+      </w:r>
+      <w:r>
+        <w:t xml:space="preserve">the standard deviation will be zero.</w:t>
       </w:r>
     </w:p>
     <w:p>
@@ -1138,69 +2061,6 @@
               </m:d>
             </m:den>
           </m:f>
-          <m:r>
-            <m:t>(</m:t>
-          </m:r>
-          <m:r>
-            <m:t>#</m:t>
-          </m:r>
-          <m:r>
-            <m:t>e</m:t>
-          </m:r>
-          <m:r>
-            <m:t>q</m:t>
-          </m:r>
-          <m:r>
-            <m:t>:</m:t>
-          </m:r>
-          <m:r>
-            <m:t>v</m:t>
-          </m:r>
-          <m:r>
-            <m:t>a</m:t>
-          </m:r>
-          <m:r>
-            <m:t>r</m:t>
-          </m:r>
-          <m:r>
-            <m:t>−</m:t>
-          </m:r>
-          <m:r>
-            <m:t>o</m:t>
-          </m:r>
-          <m:r>
-            <m:t>f</m:t>
-          </m:r>
-          <m:r>
-            <m:t>−</m:t>
-          </m:r>
-          <m:r>
-            <m:t>e</m:t>
-          </m:r>
-          <m:r>
-            <m:t>s</m:t>
-          </m:r>
-          <m:r>
-            <m:t>t</m:t>
-          </m:r>
-          <m:r>
-            <m:t>i</m:t>
-          </m:r>
-          <m:r>
-            <m:t>m</m:t>
-          </m:r>
-          <m:r>
-            <m:t>a</m:t>
-          </m:r>
-          <m:r>
-            <m:t>t</m:t>
-          </m:r>
-          <m:r>
-            <m:t>e</m:t>
-          </m:r>
-          <m:r>
-            <m:t>)</m:t>
-          </m:r>
         </m:oMath>
       </m:oMathPara>
     </w:p>
@@ -1209,19 +2069,13 @@
         <w:pStyle w:val="FirstParagraph"/>
       </w:pPr>
       <w:r>
-        <w:t xml:space="preserve">$$</w:t>
-      </w:r>
-      <w:r>
-        <w:t xml:space="preserve"> </w:t>
-      </w:r>
-      <w:r>
         <w:t xml:space="preserve">Unfortunaly, we rarely know the population variance and must rely variance</w:t>
       </w:r>
       <w:r>
         <w:t xml:space="preserve"> </w:t>
       </w:r>
       <w:r>
-        <w:t xml:space="preserve">estimates fro previous studies or on the sample data only. In estimating the</w:t>
+        <w:t xml:space="preserve">estimates from previous studies or on the sample data only. In estimating the</w:t>
       </w:r>
       <w:r>
         <w:t xml:space="preserve"> </w:t>
@@ -1233,13 +2087,43 @@
         <w:t xml:space="preserve"> </w:t>
       </w:r>
       <w:r>
-        <w:t xml:space="preserve">unit and hence will also need to estimate the variance</w:t>
-      </w:r>
-      <w:r>
-        <w:t xml:space="preserve"> </w:t>
-      </w:r>
-      <w:r>
-        <w:t xml:space="preserve">(Eq. (1.3).</w:t>
+        <w:t xml:space="preserve">unit and hence will also need to estimate the variance (Eq.</w:t>
+      </w:r>
+      <w:r>
+        <w:t xml:space="preserve"> </w:t>
+      </w:r>
+      <w:r>
+        <w:t xml:space="preserve">, note the substitution of</w:t>
+      </w:r>
+      <w:r>
+        <w:t xml:space="preserve"> </w:t>
+      </w:r>
+      <w:r>
+        <w:rPr>
+          <w:i/>
+        </w:rPr>
+        <w:t xml:space="preserve">n</w:t>
+      </w:r>
+      <w:r>
+        <w:t xml:space="preserve"> </w:t>
+      </w:r>
+      <w:r>
+        <w:t xml:space="preserve">for</w:t>
+      </w:r>
+      <w:r>
+        <w:t xml:space="preserve"> </w:t>
+      </w:r>
+      <w:r>
+        <w:rPr>
+          <w:i/>
+        </w:rPr>
+        <w:t xml:space="preserve">N</w:t>
+      </w:r>
+      <w:r>
+        <w:t xml:space="preserve"> </w:t>
+      </w:r>
+      <w:r>
+        <w:t xml:space="preserve">in the equation below).</w:t>
       </w:r>
     </w:p>
     <w:p>
@@ -1385,81 +2269,6 @@
               </m:d>
             </m:den>
           </m:f>
-          <m:r>
-            <m:t>(</m:t>
-          </m:r>
-          <m:r>
-            <m:t>#</m:t>
-          </m:r>
-          <m:r>
-            <m:t>e</m:t>
-          </m:r>
-          <m:r>
-            <m:t>q</m:t>
-          </m:r>
-          <m:r>
-            <m:t>:</m:t>
-          </m:r>
-          <m:r>
-            <m:t>e</m:t>
-          </m:r>
-          <m:r>
-            <m:t>s</m:t>
-          </m:r>
-          <m:r>
-            <m:t>t</m:t>
-          </m:r>
-          <m:r>
-            <m:t>−</m:t>
-          </m:r>
-          <m:r>
-            <m:t>v</m:t>
-          </m:r>
-          <m:r>
-            <m:t>a</m:t>
-          </m:r>
-          <m:r>
-            <m:t>r</m:t>
-          </m:r>
-          <m:r>
-            <m:t>−</m:t>
-          </m:r>
-          <m:r>
-            <m:t>o</m:t>
-          </m:r>
-          <m:r>
-            <m:t>f</m:t>
-          </m:r>
-          <m:r>
-            <m:t>−</m:t>
-          </m:r>
-          <m:r>
-            <m:t>e</m:t>
-          </m:r>
-          <m:r>
-            <m:t>s</m:t>
-          </m:r>
-          <m:r>
-            <m:t>t</m:t>
-          </m:r>
-          <m:r>
-            <m:t>i</m:t>
-          </m:r>
-          <m:r>
-            <m:t>m</m:t>
-          </m:r>
-          <m:r>
-            <m:t>a</m:t>
-          </m:r>
-          <m:r>
-            <m:t>t</m:t>
-          </m:r>
-          <m:r>
-            <m:t>e</m:t>
-          </m:r>
-          <m:r>
-            <m:t>)</m:t>
-          </m:r>
         </m:oMath>
       </m:oMathPara>
     </w:p>
@@ -1467,12 +2276,6 @@
       <w:pPr>
         <w:pStyle w:val="FirstParagraph"/>
       </w:pPr>
-      <w:r>
-        <w:t xml:space="preserve">$$</w:t>
-      </w:r>
-      <w:r>
-        <w:t xml:space="preserve"> </w:t>
-      </w:r>
       <w:r>
         <w:t xml:space="preserve">We can see the impact of sample size on variance by plotting</w:t>
       </w:r>
@@ -1523,13 +2326,13 @@
         </m:f>
       </m:oMath>
       <w:r>
-        <w:t xml:space="preserve">, Fig.</w:t>
-      </w:r>
-      <w:r>
-        <w:t xml:space="preserve"> </w:t>
-      </w:r>
-      <w:r>
-        <w:t xml:space="preserve">1.3</w:t>
+        <w:t xml:space="preserve">, left panel of Fig.</w:t>
+      </w:r>
+      <w:r>
+        <w:t xml:space="preserve"> </w:t>
+      </w:r>
+      <w:r>
+        <w:t xml:space="preserve">2.1</w:t>
       </w:r>
       <w:r>
         <w:t xml:space="preserve">.</w:t>
@@ -1537,14 +2340,14 @@
     </w:p>
     <w:p>
       <w:pPr>
-        <w:pStyle w:val="BodyText"/>
+        <w:pStyle w:val="CaptionedFigure"/>
       </w:pPr>
       <w:r>
         <w:drawing>
           <wp:inline>
             <wp:extent cx="5943600" cy="2971800"/>
             <wp:effectExtent b="0" l="0" r="0" t="0"/>
-            <wp:docPr descr="Figure 1.3: something" title="" id="1" name="Picture"/>
+            <wp:docPr descr="Figure 2.1: something" title="" id="1" name="Picture"/>
             <a:graphic>
               <a:graphicData uri="http://schemas.openxmlformats.org/drawingml/2006/picture">
                 <pic:pic>
@@ -1555,7 +2358,7 @@
                     </pic:cNvPicPr>
                   </pic:nvPicPr>
                   <pic:blipFill>
-                    <a:blip r:embed="rId26"/>
+                    <a:blip r:embed="rId31"/>
                     <a:stretch>
                       <a:fillRect/>
                     </a:stretch>
@@ -1581,26 +2384,13 @@
           </wp:inline>
         </w:drawing>
       </w:r>
-      <w:r>
-        <w:t xml:space="preserve"> </w:t>
-      </w:r>
-      <w:r>
-        <w:t xml:space="preserve">In addition, as we sample a larger and larger portion of the population, our</w:t>
-      </w:r>
-      <w:r>
-        <w:t xml:space="preserve"> </w:t>
-      </w:r>
-      <w:r>
-        <w:t xml:space="preserve">uncertainty about the estimate decereases. HERE BE THE FPC discussion, Fig.</w:t>
-      </w:r>
-      <w:r>
-        <w:t xml:space="preserve"> </w:t>
-      </w:r>
-      <w:r>
-        <w:t xml:space="preserve">1.3</w:t>
-      </w:r>
-      <w:r>
-        <w:t xml:space="preserve">.</w:t>
+    </w:p>
+    <w:p>
+      <w:pPr>
+        <w:pStyle w:val="ImageCaption"/>
+      </w:pPr>
+      <w:r>
+        <w:t xml:space="preserve">Figure 2.1: something</w:t>
       </w:r>
     </w:p>
     <w:p>
@@ -1608,28 +2398,530 @@
         <w:pStyle w:val="BodyText"/>
       </w:pPr>
       <w:r>
-        <w:t xml:space="preserve">some things to note -</w:t>
-      </w:r>
-      <w:r>
-        <w:t xml:space="preserve"> </w:t>
-      </w:r>
-      <w:r>
-        <w:t xml:space="preserve">generally don’t apply FPC when sample rates below 5%, doesn’t make a difference</w:t>
-      </w:r>
-      <w:r>
-        <w:t xml:space="preserve"> </w:t>
-      </w:r>
-      <w:r>
-        <w:t xml:space="preserve">don’t know actual variance - makes sample size analysis challenging, Fig.</w:t>
-      </w:r>
-      <w:r>
-        <w:t xml:space="preserve"> </w:t>
-      </w:r>
-      <w:r>
-        <w:t xml:space="preserve">1.4</w:t>
-      </w:r>
-      <w:r>
-        <w:t xml:space="preserve">.</w:t>
+        <w:t xml:space="preserve">In addition to the variance savings we gain by increasing sample size, as we</w:t>
+      </w:r>
+      <w:r>
+        <w:t xml:space="preserve"> </w:t>
+      </w:r>
+      <w:r>
+        <w:t xml:space="preserve">sample a larger and larger portion of the population, our uncertainty about the</w:t>
+      </w:r>
+      <w:r>
+        <w:t xml:space="preserve"> </w:t>
+      </w:r>
+      <w:r>
+        <w:t xml:space="preserve">estimate decereases, right panel of Fig.</w:t>
+      </w:r>
+      <w:r>
+        <w:t xml:space="preserve"> </w:t>
+      </w:r>
+      <w:r>
+        <w:t xml:space="preserve">2.1</w:t>
+      </w:r>
+      <w:r>
+        <w:t xml:space="preserve">. This</w:t>
+      </w:r>
+      <w:r>
+        <w:t xml:space="preserve"> </w:t>
+      </w:r>
+      <w:r>
+        <w:t xml:space="preserve">savings, the finite population correction factor (FPC), is a linear function of</w:t>
+      </w:r>
+      <w:r>
+        <w:t xml:space="preserve"> </w:t>
+      </w:r>
+      <w:r>
+        <w:t xml:space="preserve">the population size (</w:t>
+      </w:r>
+      <m:oMath>
+        <m:r>
+          <m:t>f</m:t>
+        </m:r>
+        <m:r>
+          <m:t>r</m:t>
+        </m:r>
+        <m:r>
+          <m:t>a</m:t>
+        </m:r>
+        <m:r>
+          <m:t>c</m:t>
+        </m:r>
+        <m:r>
+          <m:t>(</m:t>
+        </m:r>
+        <m:r>
+          <m:t>N</m:t>
+        </m:r>
+        <m:r>
+          <m:t>−</m:t>
+        </m:r>
+        <m:r>
+          <m:t>n</m:t>
+        </m:r>
+        <m:r>
+          <m:t>)</m:t>
+        </m:r>
+        <m:r>
+          <m:t>N</m:t>
+        </m:r>
+      </m:oMath>
+      <w:r>
+        <w:t xml:space="preserve">). Generally, the FPC is not applied at</w:t>
+      </w:r>
+      <w:r>
+        <w:t xml:space="preserve"> </w:t>
+      </w:r>
+      <w:r>
+        <w:t xml:space="preserve">sample rates less than 5% since the savings is minimal. This gives teh</w:t>
+      </w:r>
+      <w:r>
+        <w:t xml:space="preserve"> </w:t>
+      </w:r>
+      <w:r>
+        <w:t xml:space="preserve">traditional variance formula for the estimated mean (eq X).</w:t>
+      </w:r>
+    </w:p>
+    <w:p>
+      <w:pPr>
+        <w:pStyle w:val="BodyText"/>
+      </w:pPr>
+      <m:oMathPara>
+        <m:oMathParaPr>
+          <m:jc m:val="center"/>
+        </m:oMathParaPr>
+        <m:oMath>
+          <m:r>
+            <m:t>V</m:t>
+          </m:r>
+          <m:acc>
+            <m:accPr>
+              <m:chr m:val="̂"/>
+            </m:accPr>
+            <m:e>
+              <m:r>
+                <m:t>a</m:t>
+              </m:r>
+            </m:e>
+          </m:acc>
+          <m:r>
+            <m:t>r</m:t>
+          </m:r>
+          <m:r>
+            <m:t>(</m:t>
+          </m:r>
+          <m:bar>
+            <m:barPr>
+              <m:pos m:val="top"/>
+            </m:barPr>
+            <m:e>
+              <m:r>
+                <m:t>x</m:t>
+              </m:r>
+            </m:e>
+          </m:bar>
+          <m:r>
+            <m:t>)</m:t>
+          </m:r>
+          <m:r>
+            <m:t>=</m:t>
+          </m:r>
+          <m:f>
+            <m:fPr>
+              <m:type m:val="bar"/>
+            </m:fPr>
+            <m:num>
+              <m:r>
+                <m:t>(</m:t>
+              </m:r>
+              <m:r>
+                <m:t>N</m:t>
+              </m:r>
+              <m:r>
+                <m:t>−</m:t>
+              </m:r>
+              <m:r>
+                <m:t>n</m:t>
+              </m:r>
+              <m:r>
+                <m:t>)</m:t>
+              </m:r>
+            </m:num>
+            <m:den>
+              <m:r>
+                <m:t>N</m:t>
+              </m:r>
+            </m:den>
+          </m:f>
+          <m:f>
+            <m:fPr>
+              <m:type m:val="bar"/>
+            </m:fPr>
+            <m:num>
+              <m:r>
+                <m:t>1</m:t>
+              </m:r>
+            </m:num>
+            <m:den>
+              <m:r>
+                <m:t>n</m:t>
+              </m:r>
+            </m:den>
+          </m:f>
+          <m:f>
+            <m:fPr>
+              <m:type m:val="bar"/>
+            </m:fPr>
+            <m:num>
+              <m:nary>
+                <m:naryPr>
+                  <m:chr m:val="∑"/>
+                  <m:limLoc m:val="undOvr"/>
+                  <m:subHide m:val="0"/>
+                  <m:supHide m:val="0"/>
+                </m:naryPr>
+                <m:sub>
+                  <m:r>
+                    <m:t>i</m:t>
+                  </m:r>
+                  <m:r>
+                    <m:t>=</m:t>
+                  </m:r>
+                  <m:r>
+                    <m:t>1</m:t>
+                  </m:r>
+                </m:sub>
+                <m:sup>
+                  <m:r>
+                    <m:t>n</m:t>
+                  </m:r>
+                </m:sup>
+                <m:e>
+                  <m:sSup>
+                    <m:e>
+                      <m:d>
+                        <m:dPr>
+                          <m:begChr m:val="("/>
+                          <m:endChr m:val=")"/>
+                          <m:grow/>
+                        </m:dPr>
+                        <m:e>
+                          <m:sSub>
+                            <m:e>
+                              <m:r>
+                                <m:t>x</m:t>
+                              </m:r>
+                            </m:e>
+                            <m:sub>
+                              <m:r>
+                                <m:t>i</m:t>
+                              </m:r>
+                            </m:sub>
+                          </m:sSub>
+                          <m:r>
+                            <m:t>−</m:t>
+                          </m:r>
+                          <m:bar>
+                            <m:barPr>
+                              <m:pos m:val="top"/>
+                            </m:barPr>
+                            <m:e>
+                              <m:r>
+                                <m:t>x</m:t>
+                              </m:r>
+                            </m:e>
+                          </m:bar>
+                        </m:e>
+                      </m:d>
+                    </m:e>
+                    <m:sup>
+                      <m:r>
+                        <m:t>2</m:t>
+                      </m:r>
+                    </m:sup>
+                  </m:sSup>
+                </m:e>
+              </m:nary>
+            </m:num>
+            <m:den>
+              <m:d>
+                <m:dPr>
+                  <m:begChr m:val="("/>
+                  <m:endChr m:val=")"/>
+                  <m:grow/>
+                </m:dPr>
+                <m:e>
+                  <m:r>
+                    <m:t>n</m:t>
+                  </m:r>
+                  <m:r>
+                    <m:t>−</m:t>
+                  </m:r>
+                  <m:r>
+                    <m:t>1</m:t>
+                  </m:r>
+                </m:e>
+              </m:d>
+            </m:den>
+          </m:f>
+        </m:oMath>
+      </m:oMathPara>
+    </w:p>
+    <w:p>
+      <w:pPr>
+        <w:pStyle w:val="FirstParagraph"/>
+      </w:pPr>
+      <w:r>
+        <w:t xml:space="preserve">There are several difficulties with setting sample rates for monitoring</w:t>
+      </w:r>
+      <w:r>
+        <w:t xml:space="preserve"> </w:t>
+      </w:r>
+      <w:r>
+        <w:t xml:space="preserve">programs in order to decease variance of the estimates. First we</w:t>
+      </w:r>
+      <w:r>
+        <w:t xml:space="preserve"> </w:t>
+      </w:r>
+      <w:r>
+        <w:t xml:space="preserve">don’t have an estimate of variance for the parpameters being estimated (e.g.,</w:t>
+      </w:r>
+      <w:r>
+        <w:t xml:space="preserve"> </w:t>
+      </w:r>
+      <w:r>
+        <w:t xml:space="preserve">species specific catch). In the CAS, variance estimation incorporates several</w:t>
+      </w:r>
+      <w:r>
+        <w:t xml:space="preserve"> </w:t>
+      </w:r>
+      <w:r>
+        <w:t xml:space="preserve">analysis steps including within trip sampling variance, post-stratification of</w:t>
+      </w:r>
+      <w:r>
+        <w:t xml:space="preserve"> </w:t>
+      </w:r>
+      <w:r>
+        <w:t xml:space="preserve">estimates, use of ratio estimates. All of these steps impact the variance</w:t>
+      </w:r>
+      <w:r>
+        <w:t xml:space="preserve"> </w:t>
+      </w:r>
+      <w:r>
+        <w:t xml:space="preserve">estimates differently for different species. Second, we have many</w:t>
+      </w:r>
+      <w:r>
+        <w:t xml:space="preserve"> </w:t>
+      </w:r>
+      <w:r>
+        <w:t xml:space="preserve">priorities (e.g., many species-specific estimates) and each has a different</w:t>
+      </w:r>
+      <w:r>
+        <w:t xml:space="preserve"> </w:t>
+      </w:r>
+      <w:r>
+        <w:t xml:space="preserve">undrelying population variance. As a result of these issues, traditional sample</w:t>
+      </w:r>
+      <w:r>
+        <w:t xml:space="preserve"> </w:t>
+      </w:r>
+      <w:r>
+        <w:t xml:space="preserve">size setting methods, such as Neyman and optimal allocation, are not suitable to</w:t>
+      </w:r>
+      <w:r>
+        <w:t xml:space="preserve"> </w:t>
+      </w:r>
+      <w:r>
+        <w:t xml:space="preserve">multi-objective monitoring program design. However, the FPC and sample size do</w:t>
+      </w:r>
+      <w:r>
+        <w:t xml:space="preserve"> </w:t>
+      </w:r>
+      <w:r>
+        <w:t xml:space="preserve">not depend on the parameter being estimated, and although the savings</w:t>
+      </w:r>
+      <w:r>
+        <w:t xml:space="preserve"> </w:t>
+      </w:r>
+      <w:r>
+        <w:t xml:space="preserve">“</w:t>
+      </w:r>
+      <w:r>
+        <w:t xml:space="preserve">rate</w:t>
+      </w:r>
+      <w:r>
+        <w:t xml:space="preserve">”</w:t>
+      </w:r>
+      <w:r>
+        <w:t xml:space="preserve"> </w:t>
+      </w:r>
+      <w:r>
+        <w:t xml:space="preserve">will not</w:t>
+      </w:r>
+      <w:r>
+        <w:t xml:space="preserve"> </w:t>
+      </w:r>
+      <w:r>
+        <w:t xml:space="preserve">necessarily be the same for all species, any variance savings that we</w:t>
+      </w:r>
+      <w:r>
+        <w:t xml:space="preserve"> </w:t>
+      </w:r>
+      <w:r>
+        <w:t xml:space="preserve">acheive will be relevant for all estimates.</w:t>
+      </w:r>
+    </w:p>
+    <w:p>
+      <w:pPr>
+        <w:pStyle w:val="BodyText"/>
+      </w:pPr>
+      <w:r>
+        <w:t xml:space="preserve">The FPC and sample rate combine to form a single scaling factor,</w:t>
+      </w:r>
+      <w:r>
+        <w:t xml:space="preserve"> </w:t>
+      </w:r>
+      <w:r>
+        <w:rPr>
+          <w:i/>
+        </w:rPr>
+        <w:t xml:space="preserve">F</w:t>
+      </w:r>
+      <w:r>
+        <w:t xml:space="preserve">, Fig.</w:t>
+      </w:r>
+      <w:r>
+        <w:t xml:space="preserve"> </w:t>
+      </w:r>
+      <w:r>
+        <w:t xml:space="preserve">2.2</w:t>
+      </w:r>
+      <w:r>
+        <w:t xml:space="preserve">, eq X.</w:t>
+      </w:r>
+    </w:p>
+    <w:p>
+      <w:pPr>
+        <w:pStyle w:val="BodyText"/>
+      </w:pPr>
+      <m:oMathPara>
+        <m:oMathParaPr>
+          <m:jc m:val="center"/>
+        </m:oMathParaPr>
+        <m:oMath>
+          <m:r>
+            <m:t>F</m:t>
+          </m:r>
+          <m:r>
+            <m:t>=</m:t>
+          </m:r>
+          <m:f>
+            <m:fPr>
+              <m:type m:val="bar"/>
+            </m:fPr>
+            <m:num>
+              <m:r>
+                <m:t>(</m:t>
+              </m:r>
+              <m:r>
+                <m:t>N</m:t>
+              </m:r>
+              <m:r>
+                <m:t>−</m:t>
+              </m:r>
+              <m:r>
+                <m:t>n</m:t>
+              </m:r>
+              <m:r>
+                <m:t>)</m:t>
+              </m:r>
+            </m:num>
+            <m:den>
+              <m:r>
+                <m:t>N</m:t>
+              </m:r>
+            </m:den>
+          </m:f>
+          <m:f>
+            <m:fPr>
+              <m:type m:val="bar"/>
+            </m:fPr>
+            <m:num>
+              <m:r>
+                <m:t>1</m:t>
+              </m:r>
+            </m:num>
+            <m:den>
+              <m:r>
+                <m:t>n</m:t>
+              </m:r>
+            </m:den>
+          </m:f>
+        </m:oMath>
+      </m:oMathPara>
+    </w:p>
+    <w:p>
+      <w:pPr>
+        <w:pStyle w:val="FirstParagraph"/>
+      </w:pPr>
+      <w:r>
+        <w:t xml:space="preserve">In more complex sampling designs, this</w:t>
+      </w:r>
+      <w:r>
+        <w:t xml:space="preserve"> </w:t>
+      </w:r>
+      <w:r>
+        <w:t xml:space="preserve">scaling facor is also more complex reflecting differences in sample size within</w:t>
+      </w:r>
+      <w:r>
+        <w:t xml:space="preserve"> </w:t>
+      </w:r>
+      <w:r>
+        <w:t xml:space="preserve">trips, within post-strata, and withing strata. However, for our purposes, we can</w:t>
+      </w:r>
+      <w:r>
+        <w:t xml:space="preserve"> </w:t>
+      </w:r>
+      <w:r>
+        <w:t xml:space="preserve">use the simple version of the CV scaling factor to buffer teh proximity index</w:t>
+      </w:r>
+      <w:r>
+        <w:t xml:space="preserve"> </w:t>
+      </w:r>
+      <w:r>
+        <w:t xml:space="preserve">and decrease the potential for strata to have very low sample sizes.</w:t>
+      </w:r>
+      <w:r>
+        <w:t xml:space="preserve"> </w:t>
+      </w:r>
+      <w:r>
+        <w:rPr>
+          <w:i/>
+        </w:rPr>
+        <w:t xml:space="preserve">(need to</w:t>
+      </w:r>
+      <w:r>
+        <w:rPr>
+          <w:i/>
+        </w:rPr>
+        <w:t xml:space="preserve"> </w:t>
+      </w:r>
+      <w:r>
+        <w:rPr>
+          <w:i/>
+        </w:rPr>
+        <w:t xml:space="preserve">include description of what happens with low sample size and why we want</w:t>
+      </w:r>
+      <w:r>
+        <w:rPr>
+          <w:i/>
+        </w:rPr>
+        <w:t xml:space="preserve"> </w:t>
+      </w:r>
+      <w:r>
+        <w:rPr>
+          <w:i/>
+        </w:rPr>
+        <w:t xml:space="preserve">adequate smaple everywhere)</w:t>
       </w:r>
     </w:p>
     <w:p>
@@ -1641,7 +2933,7 @@
           <wp:inline>
             <wp:extent cx="5943600" cy="2971800"/>
             <wp:effectExtent b="0" l="0" r="0" t="0"/>
-            <wp:docPr descr="Figure 1.4: something" title="" id="1" name="Picture"/>
+            <wp:docPr descr="Figure 2.2: something" title="" id="1" name="Picture"/>
             <a:graphic>
               <a:graphicData uri="http://schemas.openxmlformats.org/drawingml/2006/picture">
                 <pic:pic>
@@ -1652,7 +2944,7 @@
                     </pic:cNvPicPr>
                   </pic:nvPicPr>
                   <pic:blipFill>
-                    <a:blip r:embed="rId27"/>
+                    <a:blip r:embed="rId32"/>
                     <a:stretch>
                       <a:fillRect/>
                     </a:stretch>
@@ -1684,28 +2976,481 @@
         <w:pStyle w:val="ImageCaption"/>
       </w:pPr>
       <w:r>
-        <w:t xml:space="preserve">Figure 1.4: something</w:t>
+        <w:t xml:space="preserve">Figure 2.2: something</w:t>
+      </w:r>
+    </w:p>
+    <w:p>
+      <w:pPr>
+        <w:pStyle w:val="Heading2"/>
+      </w:pPr>
+      <w:bookmarkStart w:id="33" w:name="proximity-index-allocation"/>
+      <w:r>
+        <w:t xml:space="preserve">2.5	Proximity Index Allocation</w:t>
+      </w:r>
+      <w:bookmarkEnd w:id="33"/>
+    </w:p>
+    <w:p>
+      <w:pPr>
+        <w:pStyle w:val="FirstParagraph"/>
+      </w:pPr>
+      <w:r>
+        <w:t xml:space="preserve">Recall that for a given sample rate, higher proximity index values were</w:t>
+      </w:r>
+      <w:r>
+        <w:t xml:space="preserve"> </w:t>
+      </w:r>
+      <w:r>
+        <w:t xml:space="preserve">associated with strata with spatiotemporally clumped fishing effort, and thus</w:t>
+      </w:r>
+      <w:r>
+        <w:t xml:space="preserve"> </w:t>
+      </w:r>
+      <w:r>
+        <w:t xml:space="preserve">were allocated a smaller portion of the total sample amount. While the</w:t>
+      </w:r>
+      <w:r>
+        <w:t xml:space="preserve"> </w:t>
+      </w:r>
+      <w:r>
+        <w:t xml:space="preserve">proximity index indicates that a large porpotion of unmonitored trips are</w:t>
+      </w:r>
+      <w:r>
+        <w:t xml:space="preserve"> </w:t>
+      </w:r>
+      <w:r>
+        <w:t xml:space="preserve">located near monitored trips, allocation based soley on this index can result</w:t>
+      </w:r>
+      <w:r>
+        <w:t xml:space="preserve"> </w:t>
+      </w:r>
+      <w:r>
+        <w:t xml:space="preserve">in very small sample sizes for some strata. Since variance is a function of</w:t>
+      </w:r>
+      <w:r>
+        <w:t xml:space="preserve"> </w:t>
+      </w:r>
+      <w:r>
+        <w:t xml:space="preserve">sample size, these small sample sizes can lead to catch estimates with high</w:t>
+      </w:r>
+      <w:r>
+        <w:t xml:space="preserve"> </w:t>
+      </w:r>
+      <w:r>
+        <w:t xml:space="preserve">variability. In addition, estimated length and age composition data that drive</w:t>
+      </w:r>
+      <w:r>
+        <w:t xml:space="preserve"> </w:t>
+      </w:r>
+      <w:r>
+        <w:t xml:space="preserve">some stock assessments will be sparse, leading to stock assessment harvest</w:t>
+      </w:r>
+      <w:r>
+        <w:t xml:space="preserve"> </w:t>
+      </w:r>
+      <w:r>
+        <w:t xml:space="preserve">recomendations with higher uncertainty.</w:t>
+      </w:r>
+    </w:p>
+    <w:p>
+      <w:pPr>
+        <w:pStyle w:val="BodyText"/>
+      </w:pPr>
+      <w:r>
+        <w:t xml:space="preserve">To buffer against low sample sizes, the CV scaling</w:t>
+      </w:r>
+      <w:r>
+        <w:t xml:space="preserve"> </w:t>
+      </w:r>
+      <w:r>
+        <w:t xml:space="preserve">parameter was incorporated into the allowcation process such that the</w:t>
+      </w:r>
+      <w:r>
+        <w:t xml:space="preserve"> </w:t>
+      </w:r>
+      <w:r>
+        <w:t xml:space="preserve">proportion of trips with neighbors (</w:t>
+      </w:r>
+      <m:oMath>
+        <m:sSub>
+          <m:e>
+            <m:acc>
+              <m:accPr>
+                <m:chr m:val="̂"/>
+              </m:accPr>
+              <m:e>
+                <m:r>
+                  <m:t>T</m:t>
+                </m:r>
+              </m:e>
+            </m:acc>
+          </m:e>
+          <m:sub>
+            <m:r>
+              <m:t>h</m:t>
+            </m:r>
+          </m:sub>
+        </m:sSub>
+      </m:oMath>
+      <w:r>
+        <w:t xml:space="preserve">) is multiplied by the CV scaling</w:t>
+      </w:r>
+      <w:r>
+        <w:t xml:space="preserve"> </w:t>
+      </w:r>
+      <w:r>
+        <w:t xml:space="preserve">factor (eq X).</w:t>
+      </w:r>
+    </w:p>
+    <w:p>
+      <w:pPr>
+        <w:pStyle w:val="BodyText"/>
+      </w:pPr>
+      <m:oMathPara>
+        <m:oMathParaPr>
+          <m:jc m:val="center"/>
+        </m:oMathParaPr>
+        <m:oMath>
+          <m:sSub>
+            <m:e>
+              <m:r>
+                <m:t>A</m:t>
+              </m:r>
+            </m:e>
+            <m:sub>
+              <m:r>
+                <m:t>h</m:t>
+              </m:r>
+            </m:sub>
+          </m:sSub>
+          <m:r>
+            <m:t>=</m:t>
+          </m:r>
+          <m:f>
+            <m:fPr>
+              <m:type m:val="bar"/>
+            </m:fPr>
+            <m:num>
+              <m:r>
+                <m:t>(</m:t>
+              </m:r>
+              <m:sSub>
+                <m:e>
+                  <m:r>
+                    <m:t>N</m:t>
+                  </m:r>
+                </m:e>
+                <m:sub>
+                  <m:r>
+                    <m:t>h</m:t>
+                  </m:r>
+                </m:sub>
+              </m:sSub>
+              <m:r>
+                <m:t>−</m:t>
+              </m:r>
+              <m:sSub>
+                <m:e>
+                  <m:r>
+                    <m:t>n</m:t>
+                  </m:r>
+                </m:e>
+                <m:sub>
+                  <m:r>
+                    <m:t>h</m:t>
+                  </m:r>
+                </m:sub>
+              </m:sSub>
+              <m:r>
+                <m:t>)</m:t>
+              </m:r>
+            </m:num>
+            <m:den>
+              <m:sSub>
+                <m:e>
+                  <m:r>
+                    <m:t>N</m:t>
+                  </m:r>
+                </m:e>
+                <m:sub>
+                  <m:r>
+                    <m:t>h</m:t>
+                  </m:r>
+                </m:sub>
+              </m:sSub>
+            </m:den>
+          </m:f>
+          <m:f>
+            <m:fPr>
+              <m:type m:val="bar"/>
+            </m:fPr>
+            <m:num>
+              <m:r>
+                <m:t>1</m:t>
+              </m:r>
+            </m:num>
+            <m:den>
+              <m:sSub>
+                <m:e>
+                  <m:r>
+                    <m:t>n</m:t>
+                  </m:r>
+                </m:e>
+                <m:sub>
+                  <m:r>
+                    <m:t>h</m:t>
+                  </m:r>
+                </m:sub>
+              </m:sSub>
+            </m:den>
+          </m:f>
+          <m:f>
+            <m:fPr>
+              <m:type m:val="bar"/>
+            </m:fPr>
+            <m:num>
+              <m:nary>
+                <m:naryPr>
+                  <m:chr m:val="∑"/>
+                  <m:limLoc m:val="undOvr"/>
+                  <m:subHide m:val="0"/>
+                  <m:supHide m:val="0"/>
+                </m:naryPr>
+                <m:sub>
+                  <m:r>
+                    <m:t>b</m:t>
+                  </m:r>
+                  <m:r>
+                    <m:t>=</m:t>
+                  </m:r>
+                  <m:r>
+                    <m:t>1</m:t>
+                  </m:r>
+                </m:sub>
+                <m:sup>
+                  <m:sSub>
+                    <m:e>
+                      <m:r>
+                        <m:t>B</m:t>
+                      </m:r>
+                    </m:e>
+                    <m:sub>
+                      <m:r>
+                        <m:t>h</m:t>
+                      </m:r>
+                    </m:sub>
+                  </m:sSub>
+                </m:sup>
+                <m:e>
+                  <m:sSub>
+                    <m:e>
+                      <m:r>
+                        <m:t>w</m:t>
+                      </m:r>
+                    </m:e>
+                    <m:sub>
+                      <m:r>
+                        <m:t>h</m:t>
+                      </m:r>
+                    </m:sub>
+                  </m:sSub>
+                </m:e>
+              </m:nary>
+              <m:r>
+                <m:t>*</m:t>
+              </m:r>
+              <m:d>
+                <m:dPr>
+                  <m:begChr m:val="("/>
+                  <m:endChr m:val=")"/>
+                  <m:grow/>
+                </m:dPr>
+                <m:e>
+                  <m:r>
+                    <m:t>1</m:t>
+                  </m:r>
+                  <m:r>
+                    <m:t>−</m:t>
+                  </m:r>
+                  <m:sSup>
+                    <m:e>
+                      <m:d>
+                        <m:dPr>
+                          <m:begChr m:val="("/>
+                          <m:endChr m:val=")"/>
+                          <m:grow/>
+                        </m:dPr>
+                        <m:e>
+                          <m:r>
+                            <m:t>1</m:t>
+                          </m:r>
+                          <m:r>
+                            <m:t>−</m:t>
+                          </m:r>
+                          <m:sSub>
+                            <m:e>
+                              <m:r>
+                                <m:t>r</m:t>
+                              </m:r>
+                            </m:e>
+                            <m:sub>
+                              <m:r>
+                                <m:t>h</m:t>
+                              </m:r>
+                            </m:sub>
+                          </m:sSub>
+                        </m:e>
+                      </m:d>
+                    </m:e>
+                    <m:sup>
+                      <m:sSub>
+                        <m:e>
+                          <m:r>
+                            <m:t>e</m:t>
+                          </m:r>
+                        </m:e>
+                        <m:sub>
+                          <m:sSub>
+                            <m:e>
+                              <m:r>
+                                <m:t>h</m:t>
+                              </m:r>
+                            </m:e>
+                            <m:sub>
+                              <m:r>
+                                <m:t>b</m:t>
+                              </m:r>
+                            </m:sub>
+                          </m:sSub>
+                        </m:sub>
+                      </m:sSub>
+                    </m:sup>
+                  </m:sSup>
+                </m:e>
+              </m:d>
+            </m:num>
+            <m:den>
+              <m:sSub>
+                <m:e>
+                  <m:r>
+                    <m:t>B</m:t>
+                  </m:r>
+                </m:e>
+                <m:sub>
+                  <m:r>
+                    <m:t>h</m:t>
+                  </m:r>
+                </m:sub>
+              </m:sSub>
+            </m:den>
+          </m:f>
+        </m:oMath>
+      </m:oMathPara>
+    </w:p>
+    <w:p>
+      <w:pPr>
+        <w:pStyle w:val="FirstParagraph"/>
+      </w:pPr>
+      <w:r>
+        <w:t xml:space="preserve">As before, an iterative approach is used to find the values of</w:t>
+      </w:r>
+      <w:r>
+        <w:t xml:space="preserve"> </w:t>
+      </w:r>
+      <m:oMath>
+        <m:sSub>
+          <m:e>
+            <m:r>
+              <m:t>n</m:t>
+            </m:r>
+          </m:e>
+          <m:sub>
+            <m:r>
+              <m:t>h</m:t>
+            </m:r>
+          </m:sub>
+        </m:sSub>
+      </m:oMath>
+      <w:r>
+        <w:t xml:space="preserve"> </w:t>
+      </w:r>
+      <w:r>
+        <w:t xml:space="preserve">for all</w:t>
+      </w:r>
+      <w:r>
+        <w:t xml:space="preserve"> </w:t>
+      </w:r>
+      <w:r>
+        <w:t xml:space="preserve">strata so that the index</w:t>
+      </w:r>
+      <w:r>
+        <w:t xml:space="preserve"> </w:t>
+      </w:r>
+      <m:oMath>
+        <m:r>
+          <m:t>A</m:t>
+        </m:r>
+        <m:r>
+          <m:t>−</m:t>
+        </m:r>
+        <m:r>
+          <m:t>h</m:t>
+        </m:r>
+      </m:oMath>
+      <w:r>
+        <w:t xml:space="preserve"> </w:t>
+      </w:r>
+      <w:r>
+        <w:t xml:space="preserve">is consistent across strata, maximizing the</w:t>
+      </w:r>
+      <w:r>
+        <w:t xml:space="preserve"> </w:t>
+      </w:r>
+      <w:r>
+        <w:t xml:space="preserve">value</w:t>
+      </w:r>
+      <w:r>
+        <w:t xml:space="preserve"> </w:t>
+      </w:r>
+      <m:oMath>
+        <m:sSub>
+          <m:e>
+            <m:r>
+              <m:t>A</m:t>
+            </m:r>
+          </m:e>
+          <m:sub>
+            <m:r>
+              <m:t>h</m:t>
+            </m:r>
+          </m:sub>
+        </m:sSub>
+      </m:oMath>
+      <w:r>
+        <w:t xml:space="preserve"> </w:t>
+      </w:r>
+      <w:r>
+        <w:t xml:space="preserve">that can be acheived for a predetermined cost.</w:t>
       </w:r>
     </w:p>
     <w:p>
       <w:pPr>
         <w:pStyle w:val="Heading1"/>
       </w:pPr>
-      <w:bookmarkStart w:id="28" w:name="cost-weighted-boxes"/>
-      <w:r>
-        <w:t xml:space="preserve">2	Cost-weighted boxes</w:t>
-      </w:r>
-      <w:bookmarkEnd w:id="28"/>
+      <w:bookmarkStart w:id="34" w:name="cost-weighted-boxes"/>
+      <w:r>
+        <w:t xml:space="preserve">3	Cost-weighted boxes</w:t>
+      </w:r>
+      <w:bookmarkEnd w:id="34"/>
     </w:p>
     <w:p>
       <w:pPr>
         <w:pStyle w:val="Heading2"/>
       </w:pPr>
-      <w:bookmarkStart w:id="29" w:name="X2bc15eb81e3f0552f457dcad41baab39f45b7aa"/>
-      <w:r>
-        <w:t xml:space="preserve">2.1	Probability of monitoring as a function of sample size</w:t>
-      </w:r>
-      <w:bookmarkEnd w:id="29"/>
+      <w:bookmarkStart w:id="35" w:name="X2bc15eb81e3f0552f457dcad41baab39f45b7aa"/>
+      <w:r>
+        <w:t xml:space="preserve">3.1	Probability of monitoring as a function of sample size</w:t>
+      </w:r>
+      <w:bookmarkEnd w:id="35"/>
     </w:p>
     <w:p>
       <w:pPr>
@@ -1717,7 +3462,7 @@
       <w:r>
         <w:t xml:space="preserve"> </w:t>
       </w:r>
-      <w:hyperlink r:id="rId30">
+      <w:hyperlink r:id="rId36">
         <w:r>
           <w:rPr>
             <w:rStyle w:val="Hyperlink"/>
@@ -1743,7 +3488,7 @@
       <w:r>
         <w:t xml:space="preserve">(</w:t>
       </w:r>
-      <w:hyperlink r:id="rId30">
+      <w:hyperlink r:id="rId36">
         <w:r>
           <w:rPr>
             <w:rStyle w:val="Hyperlink"/>
@@ -1764,19 +3509,19 @@
         <w:t xml:space="preserve"> </w:t>
       </w:r>
       <w:r>
-        <w:t xml:space="preserve">minimizes the proportion of post-strata likely to have no data, weighted by</w:t>
-      </w:r>
-      <w:r>
-        <w:t xml:space="preserve"> </w:t>
-      </w:r>
-      <w:r>
-        <w:t xml:space="preserve">sampling costs, with the assumption that this will give us the best coverage per</w:t>
-      </w:r>
-      <w:r>
-        <w:t xml:space="preserve"> </w:t>
-      </w:r>
-      <w:r>
-        <w:t xml:space="preserve">unit cost.</w:t>
+        <w:t xml:space="preserve">minimizes the proportion of unmonitored cells, weighted</w:t>
+      </w:r>
+      <w:r>
+        <w:t xml:space="preserve"> </w:t>
+      </w:r>
+      <w:r>
+        <w:t xml:space="preserve">by sampling costs, under the assumption that this will give us the best coverage</w:t>
+      </w:r>
+      <w:r>
+        <w:t xml:space="preserve"> </w:t>
+      </w:r>
+      <w:r>
+        <w:t xml:space="preserve">per unit cost.</w:t>
       </w:r>
     </w:p>
     <w:p>
@@ -1911,7 +3656,13 @@
         <w:t xml:space="preserve"> </w:t>
       </w:r>
       <w:r>
-        <w:t xml:space="preserve">sample sizes that minimizes the stratified variance estimate (Eq. (2.1)):</w:t>
+        <w:t xml:space="preserve">sample sizes that minimizes the stratified variance estimate (Eq. (</w:t>
+      </w:r>
+      <w:r>
+        <w:t xml:space="preserve">??</w:t>
+      </w:r>
+      <w:r>
+        <w:t xml:space="preserve">)):</w:t>
       </w:r>
     </w:p>
     <w:p>
@@ -2097,81 +3848,6 @@
               </m:f>
             </m:e>
           </m:d>
-          <m:r>
-            <m:t>(</m:t>
-          </m:r>
-          <m:r>
-            <m:t>#</m:t>
-          </m:r>
-          <m:r>
-            <m:t>e</m:t>
-          </m:r>
-          <m:r>
-            <m:t>q</m:t>
-          </m:r>
-          <m:r>
-            <m:t>:</m:t>
-          </m:r>
-          <m:r>
-            <m:t>s</m:t>
-          </m:r>
-          <m:r>
-            <m:t>t</m:t>
-          </m:r>
-          <m:r>
-            <m:t>r</m:t>
-          </m:r>
-          <m:r>
-            <m:t>a</m:t>
-          </m:r>
-          <m:r>
-            <m:t>t</m:t>
-          </m:r>
-          <m:r>
-            <m:t>i</m:t>
-          </m:r>
-          <m:r>
-            <m:t>f</m:t>
-          </m:r>
-          <m:r>
-            <m:t>i</m:t>
-          </m:r>
-          <m:r>
-            <m:t>e</m:t>
-          </m:r>
-          <m:r>
-            <m:t>d</m:t>
-          </m:r>
-          <m:r>
-            <m:t>−</m:t>
-          </m:r>
-          <m:r>
-            <m:t>v</m:t>
-          </m:r>
-          <m:r>
-            <m:t>a</m:t>
-          </m:r>
-          <m:r>
-            <m:t>r</m:t>
-          </m:r>
-          <m:r>
-            <m:t>i</m:t>
-          </m:r>
-          <m:r>
-            <m:t>a</m:t>
-          </m:r>
-          <m:r>
-            <m:t>n</m:t>
-          </m:r>
-          <m:r>
-            <m:t>c</m:t>
-          </m:r>
-          <m:r>
-            <m:t>e</m:t>
-          </m:r>
-          <m:r>
-            <m:t>)</m:t>
-          </m:r>
         </m:oMath>
       </m:oMathPara>
     </w:p>
@@ -2179,12 +3855,6 @@
       <w:pPr>
         <w:pStyle w:val="FirstParagraph"/>
       </w:pPr>
-      <w:r>
-        <w:t xml:space="preserve">$$</w:t>
-      </w:r>
-      <w:r>
-        <w:t xml:space="preserve"> </w:t>
-      </w:r>
       <w:r>
         <w:t xml:space="preserve">where</w:t>
       </w:r>
@@ -2612,78 +4282,6 @@
               </m:sSub>
             </m:den>
           </m:f>
-          <m:r>
-            <m:t>(</m:t>
-          </m:r>
-          <m:r>
-            <m:t>#</m:t>
-          </m:r>
-          <m:r>
-            <m:t>e</m:t>
-          </m:r>
-          <m:r>
-            <m:t>q</m:t>
-          </m:r>
-          <m:r>
-            <m:t>:</m:t>
-          </m:r>
-          <m:r>
-            <m:t>N</m:t>
-          </m:r>
-          <m:r>
-            <m:t>e</m:t>
-          </m:r>
-          <m:r>
-            <m:t>y</m:t>
-          </m:r>
-          <m:r>
-            <m:t>m</m:t>
-          </m:r>
-          <m:r>
-            <m:t>a</m:t>
-          </m:r>
-          <m:r>
-            <m:t>n</m:t>
-          </m:r>
-          <m:r>
-            <m:t>−</m:t>
-          </m:r>
-          <m:r>
-            <m:t>s</m:t>
-          </m:r>
-          <m:r>
-            <m:t>a</m:t>
-          </m:r>
-          <m:r>
-            <m:t>m</m:t>
-          </m:r>
-          <m:r>
-            <m:t>p</m:t>
-          </m:r>
-          <m:r>
-            <m:t>l</m:t>
-          </m:r>
-          <m:r>
-            <m:t>e</m:t>
-          </m:r>
-          <m:r>
-            <m:t>−</m:t>
-          </m:r>
-          <m:r>
-            <m:t>s</m:t>
-          </m:r>
-          <m:r>
-            <m:t>i</m:t>
-          </m:r>
-          <m:r>
-            <m:t>z</m:t>
-          </m:r>
-          <m:r>
-            <m:t>e</m:t>
-          </m:r>
-          <m:r>
-            <m:t>)</m:t>
-          </m:r>
         </m:oMath>
       </m:oMathPara>
     </w:p>
@@ -2691,12 +4289,6 @@
       <w:pPr>
         <w:pStyle w:val="FirstParagraph"/>
       </w:pPr>
-      <w:r>
-        <w:t xml:space="preserve">$$</w:t>
-      </w:r>
-      <w:r>
-        <w:t xml:space="preserve"> </w:t>
-      </w:r>
       <w:r>
         <w:t xml:space="preserve">Note that the relies on knowing</w:t>
       </w:r>
@@ -2769,7 +4361,13 @@
         <w:t xml:space="preserve"> </w:t>
       </w:r>
       <w:r>
-        <w:t xml:space="preserve">stratum-specific cost of sampling, Eq.(2.3),</w:t>
+        <w:t xml:space="preserve">stratum-specific cost of sampling, Eq.(</w:t>
+      </w:r>
+      <w:r>
+        <w:t xml:space="preserve">??</w:t>
+      </w:r>
+      <w:r>
+        <w:t xml:space="preserve">),</w:t>
       </w:r>
       <w:r>
         <w:t xml:space="preserve"> </w:t>
@@ -2953,102 +4551,6 @@
               </m:nary>
             </m:den>
           </m:f>
-          <m:r>
-            <m:t>(</m:t>
-          </m:r>
-          <m:r>
-            <m:t>#</m:t>
-          </m:r>
-          <m:r>
-            <m:t>e</m:t>
-          </m:r>
-          <m:r>
-            <m:t>q</m:t>
-          </m:r>
-          <m:r>
-            <m:t>:</m:t>
-          </m:r>
-          <m:r>
-            <m:t>N</m:t>
-          </m:r>
-          <m:r>
-            <m:t>e</m:t>
-          </m:r>
-          <m:r>
-            <m:t>y</m:t>
-          </m:r>
-          <m:r>
-            <m:t>m</m:t>
-          </m:r>
-          <m:r>
-            <m:t>a</m:t>
-          </m:r>
-          <m:r>
-            <m:t>n</m:t>
-          </m:r>
-          <m:r>
-            <m:t>−</m:t>
-          </m:r>
-          <m:r>
-            <m:t>o</m:t>
-          </m:r>
-          <m:r>
-            <m:t>p</m:t>
-          </m:r>
-          <m:r>
-            <m:t>t</m:t>
-          </m:r>
-          <m:r>
-            <m:t>i</m:t>
-          </m:r>
-          <m:r>
-            <m:t>m</m:t>
-          </m:r>
-          <m:r>
-            <m:t>a</m:t>
-          </m:r>
-          <m:r>
-            <m:t>l</m:t>
-          </m:r>
-          <m:r>
-            <m:t>−</m:t>
-          </m:r>
-          <m:r>
-            <m:t>s</m:t>
-          </m:r>
-          <m:r>
-            <m:t>a</m:t>
-          </m:r>
-          <m:r>
-            <m:t>m</m:t>
-          </m:r>
-          <m:r>
-            <m:t>p</m:t>
-          </m:r>
-          <m:r>
-            <m:t>l</m:t>
-          </m:r>
-          <m:r>
-            <m:t>e</m:t>
-          </m:r>
-          <m:r>
-            <m:t>−</m:t>
-          </m:r>
-          <m:r>
-            <m:t>s</m:t>
-          </m:r>
-          <m:r>
-            <m:t>i</m:t>
-          </m:r>
-          <m:r>
-            <m:t>z</m:t>
-          </m:r>
-          <m:r>
-            <m:t>e</m:t>
-          </m:r>
-          <m:r>
-            <m:t>)</m:t>
-          </m:r>
         </m:oMath>
       </m:oMathPara>
     </w:p>
@@ -3099,11 +4601,11 @@
       <w:pPr>
         <w:pStyle w:val="Heading3"/>
       </w:pPr>
-      <w:bookmarkStart w:id="31" w:name="one-stage-deployment"/>
-      <w:r>
-        <w:t xml:space="preserve">2.1.1	One stage deployment</w:t>
-      </w:r>
-      <w:bookmarkEnd w:id="31"/>
+      <w:bookmarkStart w:id="37" w:name="one-stage-deployment"/>
+      <w:r>
+        <w:t xml:space="preserve">3.1.1	One stage deployment</w:t>
+      </w:r>
+      <w:bookmarkEnd w:id="37"/>
     </w:p>
     <w:p>
       <w:pPr>
@@ -3228,7 +4730,13 @@
         <w:t xml:space="preserve"> </w:t>
       </w:r>
       <w:r>
-        <w:t xml:space="preserve">successes in the sample is given by (2.4).</w:t>
+        <w:t xml:space="preserve">successes in the sample is given by (</w:t>
+      </w:r>
+      <w:r>
+        <w:t xml:space="preserve">??</w:t>
+      </w:r>
+      <w:r>
+        <w:t xml:space="preserve">).</w:t>
       </w:r>
     </w:p>
     <w:p>
@@ -3357,87 +4865,6 @@
               </m:d>
             </m:den>
           </m:f>
-          <m:r>
-            <m:t>(</m:t>
-          </m:r>
-          <m:r>
-            <m:t>#</m:t>
-          </m:r>
-          <m:r>
-            <m:t>e</m:t>
-          </m:r>
-          <m:r>
-            <m:t>q</m:t>
-          </m:r>
-          <m:r>
-            <m:t>:</m:t>
-          </m:r>
-          <m:r>
-            <m:t>h</m:t>
-          </m:r>
-          <m:r>
-            <m:t>y</m:t>
-          </m:r>
-          <m:r>
-            <m:t>p</m:t>
-          </m:r>
-          <m:r>
-            <m:t>e</m:t>
-          </m:r>
-          <m:r>
-            <m:t>r</m:t>
-          </m:r>
-          <m:r>
-            <m:t>g</m:t>
-          </m:r>
-          <m:r>
-            <m:t>e</m:t>
-          </m:r>
-          <m:r>
-            <m:t>o</m:t>
-          </m:r>
-          <m:r>
-            <m:t>m</m:t>
-          </m:r>
-          <m:r>
-            <m:t>−</m:t>
-          </m:r>
-          <m:r>
-            <m:t>p</m:t>
-          </m:r>
-          <m:r>
-            <m:t>r</m:t>
-          </m:r>
-          <m:r>
-            <m:t>o</m:t>
-          </m:r>
-          <m:r>
-            <m:t>b</m:t>
-          </m:r>
-          <m:r>
-            <m:t>a</m:t>
-          </m:r>
-          <m:r>
-            <m:t>b</m:t>
-          </m:r>
-          <m:r>
-            <m:t>i</m:t>
-          </m:r>
-          <m:r>
-            <m:t>l</m:t>
-          </m:r>
-          <m:r>
-            <m:t>i</m:t>
-          </m:r>
-          <m:r>
-            <m:t>t</m:t>
-          </m:r>
-          <m:r>
-            <m:t>y</m:t>
-          </m:r>
-          <m:r>
-            <m:t>)</m:t>
-          </m:r>
         </m:oMath>
       </m:oMathPara>
     </w:p>
@@ -3452,7 +4879,13 @@
         <w:t xml:space="preserve"> </w:t>
       </w:r>
       <w:r>
-        <w:t xml:space="preserve">by (2.5).</w:t>
+        <w:t xml:space="preserve">by (</w:t>
+      </w:r>
+      <w:r>
+        <w:t xml:space="preserve">??</w:t>
+      </w:r>
+      <w:r>
+        <w:t xml:space="preserve">).</w:t>
       </w:r>
     </w:p>
     <w:p>
@@ -3701,81 +5134,6 @@
               </m:r>
             </m:den>
           </m:f>
-          <m:r>
-            <m:t>(</m:t>
-          </m:r>
-          <m:r>
-            <m:t>#</m:t>
-          </m:r>
-          <m:r>
-            <m:t>e</m:t>
-          </m:r>
-          <m:r>
-            <m:t>q</m:t>
-          </m:r>
-          <m:r>
-            <m:t>:</m:t>
-          </m:r>
-          <m:r>
-            <m:t>h</m:t>
-          </m:r>
-          <m:r>
-            <m:t>y</m:t>
-          </m:r>
-          <m:r>
-            <m:t>p</m:t>
-          </m:r>
-          <m:r>
-            <m:t>e</m:t>
-          </m:r>
-          <m:r>
-            <m:t>r</m:t>
-          </m:r>
-          <m:r>
-            <m:t>g</m:t>
-          </m:r>
-          <m:r>
-            <m:t>o</m:t>
-          </m:r>
-          <m:r>
-            <m:t>e</m:t>
-          </m:r>
-          <m:r>
-            <m:t>m</m:t>
-          </m:r>
-          <m:r>
-            <m:t>−</m:t>
-          </m:r>
-          <m:r>
-            <m:t>p</m:t>
-          </m:r>
-          <m:r>
-            <m:t>r</m:t>
-          </m:r>
-          <m:r>
-            <m:t>o</m:t>
-          </m:r>
-          <m:r>
-            <m:t>b</m:t>
-          </m:r>
-          <m:r>
-            <m:t>−</m:t>
-          </m:r>
-          <m:r>
-            <m:t>z</m:t>
-          </m:r>
-          <m:r>
-            <m:t>e</m:t>
-          </m:r>
-          <m:r>
-            <m:t>r</m:t>
-          </m:r>
-          <m:r>
-            <m:t>o</m:t>
-          </m:r>
-          <m:r>
-            <m:t>)</m:t>
-          </m:r>
         </m:oMath>
       </m:oMathPara>
     </w:p>
@@ -3873,7 +5231,13 @@
         <w:t xml:space="preserve"> </w:t>
       </w:r>
       <w:r>
-        <w:t xml:space="preserve">Eq. (2.5).</w:t>
+        <w:t xml:space="preserve">Eq. (</w:t>
+      </w:r>
+      <w:r>
+        <w:t xml:space="preserve">??</w:t>
+      </w:r>
+      <w:r>
+        <w:t xml:space="preserve">).</w:t>
       </w:r>
     </w:p>
     <w:p>
@@ -4104,111 +5468,6 @@
               </m:sSub>
             </m:den>
           </m:f>
-          <m:r>
-            <m:t>(</m:t>
-          </m:r>
-          <m:r>
-            <m:t>#</m:t>
-          </m:r>
-          <m:r>
-            <m:t>e</m:t>
-          </m:r>
-          <m:r>
-            <m:t>q</m:t>
-          </m:r>
-          <m:r>
-            <m:t>:</m:t>
-          </m:r>
-          <m:r>
-            <m:t>p</m:t>
-          </m:r>
-          <m:r>
-            <m:t>r</m:t>
-          </m:r>
-          <m:r>
-            <m:t>o</m:t>
-          </m:r>
-          <m:r>
-            <m:t>p</m:t>
-          </m:r>
-          <m:r>
-            <m:t>o</m:t>
-          </m:r>
-          <m:r>
-            <m:t>r</m:t>
-          </m:r>
-          <m:r>
-            <m:t>t</m:t>
-          </m:r>
-          <m:r>
-            <m:t>−</m:t>
-          </m:r>
-          <m:r>
-            <m:t>c</m:t>
-          </m:r>
-          <m:r>
-            <m:t>e</m:t>
-          </m:r>
-          <m:r>
-            <m:t>l</m:t>
-          </m:r>
-          <m:r>
-            <m:t>l</m:t>
-          </m:r>
-          <m:r>
-            <m:t>s</m:t>
-          </m:r>
-          <m:r>
-            <m:t>−</m:t>
-          </m:r>
-          <m:r>
-            <m:t>n</m:t>
-          </m:r>
-          <m:r>
-            <m:t>o</m:t>
-          </m:r>
-          <m:r>
-            <m:t>−</m:t>
-          </m:r>
-          <m:r>
-            <m:t>d</m:t>
-          </m:r>
-          <m:r>
-            <m:t>a</m:t>
-          </m:r>
-          <m:r>
-            <m:t>t</m:t>
-          </m:r>
-          <m:r>
-            <m:t>a</m:t>
-          </m:r>
-          <m:r>
-            <m:t>−</m:t>
-          </m:r>
-          <m:r>
-            <m:t>s</m:t>
-          </m:r>
-          <m:r>
-            <m:t>t</m:t>
-          </m:r>
-          <m:r>
-            <m:t>r</m:t>
-          </m:r>
-          <m:r>
-            <m:t>a</m:t>
-          </m:r>
-          <m:r>
-            <m:t>t</m:t>
-          </m:r>
-          <m:r>
-            <m:t>u</m:t>
-          </m:r>
-          <m:r>
-            <m:t>m</m:t>
-          </m:r>
-          <m:r>
-            <m:t>)</m:t>
-          </m:r>
         </m:oMath>
       </m:oMathPara>
     </w:p>
@@ -4402,7 +5661,13 @@
         <w:t xml:space="preserve"> </w:t>
       </w:r>
       <w:r>
-        <w:t xml:space="preserve">(2.7).</w:t>
+        <w:t xml:space="preserve">(</w:t>
+      </w:r>
+      <w:r>
+        <w:t xml:space="preserve">??</w:t>
+      </w:r>
+      <w:r>
+        <w:t xml:space="preserve">).</w:t>
       </w:r>
     </w:p>
     <w:p>
@@ -4685,126 +5950,6 @@
               </m:d>
             </m:e>
           </m:nary>
-          <m:r>
-            <m:t>(</m:t>
-          </m:r>
-          <m:r>
-            <m:t>#</m:t>
-          </m:r>
-          <m:r>
-            <m:t>e</m:t>
-          </m:r>
-          <m:r>
-            <m:t>q</m:t>
-          </m:r>
-          <m:r>
-            <m:t>:</m:t>
-          </m:r>
-          <m:r>
-            <m:t>m</m:t>
-          </m:r>
-          <m:r>
-            <m:t>e</m:t>
-          </m:r>
-          <m:r>
-            <m:t>a</m:t>
-          </m:r>
-          <m:r>
-            <m:t>n</m:t>
-          </m:r>
-          <m:r>
-            <m:t>−</m:t>
-          </m:r>
-          <m:r>
-            <m:t>p</m:t>
-          </m:r>
-          <m:r>
-            <m:t>r</m:t>
-          </m:r>
-          <m:r>
-            <m:t>o</m:t>
-          </m:r>
-          <m:r>
-            <m:t>p</m:t>
-          </m:r>
-          <m:r>
-            <m:t>o</m:t>
-          </m:r>
-          <m:r>
-            <m:t>r</m:t>
-          </m:r>
-          <m:r>
-            <m:t>t</m:t>
-          </m:r>
-          <m:r>
-            <m:t>−</m:t>
-          </m:r>
-          <m:r>
-            <m:t>c</m:t>
-          </m:r>
-          <m:r>
-            <m:t>e</m:t>
-          </m:r>
-          <m:r>
-            <m:t>l</m:t>
-          </m:r>
-          <m:r>
-            <m:t>l</m:t>
-          </m:r>
-          <m:r>
-            <m:t>s</m:t>
-          </m:r>
-          <m:r>
-            <m:t>−</m:t>
-          </m:r>
-          <m:r>
-            <m:t>n</m:t>
-          </m:r>
-          <m:r>
-            <m:t>o</m:t>
-          </m:r>
-          <m:r>
-            <m:t>−</m:t>
-          </m:r>
-          <m:r>
-            <m:t>d</m:t>
-          </m:r>
-          <m:r>
-            <m:t>a</m:t>
-          </m:r>
-          <m:r>
-            <m:t>t</m:t>
-          </m:r>
-          <m:r>
-            <m:t>a</m:t>
-          </m:r>
-          <m:r>
-            <m:t>−</m:t>
-          </m:r>
-          <m:r>
-            <m:t>s</m:t>
-          </m:r>
-          <m:r>
-            <m:t>t</m:t>
-          </m:r>
-          <m:r>
-            <m:t>r</m:t>
-          </m:r>
-          <m:r>
-            <m:t>a</m:t>
-          </m:r>
-          <m:r>
-            <m:t>t</m:t>
-          </m:r>
-          <m:r>
-            <m:t>u</m:t>
-          </m:r>
-          <m:r>
-            <m:t>m</m:t>
-          </m:r>
-          <m:r>
-            <m:t>)</m:t>
-          </m:r>
         </m:oMath>
       </m:oMathPara>
     </w:p>
@@ -4928,7 +6073,13 @@
         <w:t xml:space="preserve"> </w:t>
       </w:r>
       <w:r>
-        <w:t xml:space="preserve">(2.7)), each stratum would be weighted</w:t>
+        <w:t xml:space="preserve">(</w:t>
+      </w:r>
+      <w:r>
+        <w:t xml:space="preserve">??</w:t>
+      </w:r>
+      <w:r>
+        <w:t xml:space="preserve">)), each stratum would be weighted</w:t>
       </w:r>
       <w:r>
         <w:t xml:space="preserve"> </w:t>
@@ -5370,123 +6521,6 @@
               </m:nary>
             </m:den>
           </m:f>
-          <m:r>
-            <m:t>(</m:t>
-          </m:r>
-          <m:r>
-            <m:t>#</m:t>
-          </m:r>
-          <m:r>
-            <m:t>e</m:t>
-          </m:r>
-          <m:r>
-            <m:t>q</m:t>
-          </m:r>
-          <m:r>
-            <m:t>:</m:t>
-          </m:r>
-          <m:r>
-            <m:t>p</m:t>
-          </m:r>
-          <m:r>
-            <m:t>r</m:t>
-          </m:r>
-          <m:r>
-            <m:t>o</m:t>
-          </m:r>
-          <m:r>
-            <m:t>p</m:t>
-          </m:r>
-          <m:r>
-            <m:t>o</m:t>
-          </m:r>
-          <m:r>
-            <m:t>r</m:t>
-          </m:r>
-          <m:r>
-            <m:t>t</m:t>
-          </m:r>
-          <m:r>
-            <m:t>−</m:t>
-          </m:r>
-          <m:r>
-            <m:t>A</m:t>
-          </m:r>
-          <m:r>
-            <m:t>L</m:t>
-          </m:r>
-          <m:r>
-            <m:t>L</m:t>
-          </m:r>
-          <m:r>
-            <m:t>−</m:t>
-          </m:r>
-          <m:r>
-            <m:t>c</m:t>
-          </m:r>
-          <m:r>
-            <m:t>e</m:t>
-          </m:r>
-          <m:r>
-            <m:t>l</m:t>
-          </m:r>
-          <m:r>
-            <m:t>l</m:t>
-          </m:r>
-          <m:r>
-            <m:t>s</m:t>
-          </m:r>
-          <m:r>
-            <m:t>−</m:t>
-          </m:r>
-          <m:r>
-            <m:t>n</m:t>
-          </m:r>
-          <m:r>
-            <m:t>o</m:t>
-          </m:r>
-          <m:r>
-            <m:t>−</m:t>
-          </m:r>
-          <m:r>
-            <m:t>d</m:t>
-          </m:r>
-          <m:r>
-            <m:t>a</m:t>
-          </m:r>
-          <m:r>
-            <m:t>t</m:t>
-          </m:r>
-          <m:r>
-            <m:t>a</m:t>
-          </m:r>
-          <m:r>
-            <m:t>−</m:t>
-          </m:r>
-          <m:r>
-            <m:t>s</m:t>
-          </m:r>
-          <m:r>
-            <m:t>t</m:t>
-          </m:r>
-          <m:r>
-            <m:t>r</m:t>
-          </m:r>
-          <m:r>
-            <m:t>a</m:t>
-          </m:r>
-          <m:r>
-            <m:t>t</m:t>
-          </m:r>
-          <m:r>
-            <m:t>u</m:t>
-          </m:r>
-          <m:r>
-            <m:t>m</m:t>
-          </m:r>
-          <m:r>
-            <m:t>)</m:t>
-          </m:r>
         </m:oMath>
       </m:oMathPara>
     </w:p>
@@ -5597,13 +6631,25 @@
         <w:t xml:space="preserve"> </w:t>
       </w:r>
       <w:r>
-        <w:t xml:space="preserve">(2.7) or</w:t>
-      </w:r>
-      <w:r>
-        <w:t xml:space="preserve"> </w:t>
-      </w:r>
-      <w:r>
-        <w:t xml:space="preserve">(2.8).</w:t>
+        <w:t xml:space="preserve">(</w:t>
+      </w:r>
+      <w:r>
+        <w:t xml:space="preserve">??</w:t>
+      </w:r>
+      <w:r>
+        <w:t xml:space="preserve">) or</w:t>
+      </w:r>
+      <w:r>
+        <w:t xml:space="preserve"> </w:t>
+      </w:r>
+      <w:r>
+        <w:t xml:space="preserve">(</w:t>
+      </w:r>
+      <w:r>
+        <w:t xml:space="preserve">??</w:t>
+      </w:r>
+      <w:r>
+        <w:t xml:space="preserve">).</w:t>
       </w:r>
     </w:p>
     <w:p>
@@ -5626,7 +6672,19 @@
         <w:rPr>
           <w:i/>
         </w:rPr>
-        <w:t xml:space="preserve">data(across strata), Eq. (2.8), weighted</w:t>
+        <w:t xml:space="preserve">data(across strata), Eq. (</w:t>
+      </w:r>
+      <w:r>
+        <w:rPr>
+          <w:i/>
+        </w:rPr>
+        <w:t xml:space="preserve">??</w:t>
+      </w:r>
+      <w:r>
+        <w:rPr>
+          <w:i/>
+        </w:rPr>
+        <w:t xml:space="preserve">), weighted</w:t>
       </w:r>
       <w:r>
         <w:rPr>
@@ -5669,11 +6727,11 @@
       <w:pPr>
         <w:pStyle w:val="Heading4"/>
       </w:pPr>
-      <w:bookmarkStart w:id="32" w:name="cost-optimized"/>
-      <w:r>
-        <w:t xml:space="preserve">2.1.1.1	Cost optimized</w:t>
-      </w:r>
-      <w:bookmarkEnd w:id="32"/>
+      <w:bookmarkStart w:id="38" w:name="cost-optimized"/>
+      <w:r>
+        <w:t xml:space="preserve">3.1.1.1	Cost optimized</w:t>
+      </w:r>
+      <w:bookmarkEnd w:id="38"/>
     </w:p>
     <w:p>
       <w:pPr>
@@ -5794,81 +6852,6 @@
               </m:r>
             </m:sub>
           </m:sSub>
-          <m:r>
-            <m:t>(</m:t>
-          </m:r>
-          <m:r>
-            <m:t>#</m:t>
-          </m:r>
-          <m:r>
-            <m:t>e</m:t>
-          </m:r>
-          <m:r>
-            <m:t>q</m:t>
-          </m:r>
-          <m:r>
-            <m:t>:</m:t>
-          </m:r>
-          <m:r>
-            <m:t>c</m:t>
-          </m:r>
-          <m:r>
-            <m:t>o</m:t>
-          </m:r>
-          <m:r>
-            <m:t>s</m:t>
-          </m:r>
-          <m:r>
-            <m:t>t</m:t>
-          </m:r>
-          <m:r>
-            <m:t>−</m:t>
-          </m:r>
-          <m:r>
-            <m:t>w</m:t>
-          </m:r>
-          <m:r>
-            <m:t>e</m:t>
-          </m:r>
-          <m:r>
-            <m:t>i</m:t>
-          </m:r>
-          <m:r>
-            <m:t>g</m:t>
-          </m:r>
-          <m:r>
-            <m:t>h</m:t>
-          </m:r>
-          <m:r>
-            <m:t>t</m:t>
-          </m:r>
-          <m:r>
-            <m:t>e</m:t>
-          </m:r>
-          <m:r>
-            <m:t>d</m:t>
-          </m:r>
-          <m:r>
-            <m:t>−</m:t>
-          </m:r>
-          <m:r>
-            <m:t>b</m:t>
-          </m:r>
-          <m:r>
-            <m:t>o</m:t>
-          </m:r>
-          <m:r>
-            <m:t>x</m:t>
-          </m:r>
-          <m:r>
-            <m:t>e</m:t>
-          </m:r>
-          <m:r>
-            <m:t>s</m:t>
-          </m:r>
-          <m:r>
-            <m:t>)</m:t>
-          </m:r>
         </m:oMath>
       </m:oMathPara>
     </w:p>
@@ -5977,11 +6960,11 @@
       <w:pPr>
         <w:pStyle w:val="Heading3"/>
       </w:pPr>
-      <w:bookmarkStart w:id="33" w:name="two-stage-deployment"/>
-      <w:r>
-        <w:t xml:space="preserve">2.1.2	Two-stage deployment</w:t>
-      </w:r>
-      <w:bookmarkEnd w:id="33"/>
+      <w:bookmarkStart w:id="39" w:name="two-stage-deployment"/>
+      <w:r>
+        <w:t xml:space="preserve">3.1.2	Two-stage deployment</w:t>
+      </w:r>
+      <w:bookmarkEnd w:id="39"/>
     </w:p>
     <w:p>
       <w:pPr>
@@ -6360,30 +7343,120 @@
     </w:p>
     <w:p>
       <w:pPr>
-        <w:pStyle w:val="Heading1"/>
-      </w:pPr>
-      <w:bookmarkStart w:id="34" w:name="sea-ish-design-awaiting-new-name"/>
-      <w:r>
-        <w:t xml:space="preserve">3	SEA-ish design (awaiting new name?)</w:t>
-      </w:r>
-      <w:bookmarkEnd w:id="34"/>
-    </w:p>
-    <w:p>
-      <w:pPr>
         <w:pStyle w:val="Heading2"/>
       </w:pPr>
-      <w:bookmarkStart w:id="35" w:name="from-teh-analytic-document"/>
-      <w:r>
-        <w:t xml:space="preserve">3.1	from teh analytic document</w:t>
-      </w:r>
-      <w:bookmarkEnd w:id="35"/>
+      <w:bookmarkStart w:id="40" w:name="new"/>
+      <w:r>
+        <w:t xml:space="preserve">3.2	New</w:t>
+      </w:r>
+      <w:bookmarkEnd w:id="40"/>
     </w:p>
     <w:p>
       <w:pPr>
         <w:pStyle w:val="FirstParagraph"/>
       </w:pPr>
       <w:r>
-        <w:t xml:space="preserve">Sample rates such that we</w:t>
+        <w:t xml:space="preserve">This allocation distributes sampling effort to partial coverage strata (i.e.,</w:t>
+      </w:r>
+      <w:r>
+        <w:t xml:space="preserve"> </w:t>
+      </w:r>
+      <w:r>
+        <w:t xml:space="preserve">both observed and electronic monitoring) so that, for a given amount of funding,</w:t>
+      </w:r>
+      <w:r>
+        <w:t xml:space="preserve"> </w:t>
+      </w:r>
+      <w:r>
+        <w:t xml:space="preserve">the proportion of predefined spatio-temporal boxes that we expect to be</w:t>
+      </w:r>
+      <w:r>
+        <w:t xml:space="preserve"> </w:t>
+      </w:r>
+      <w:r>
+        <w:t xml:space="preserve">unmonitored is consistent across strata. Note that it does not allocate sample</w:t>
+      </w:r>
+      <w:r>
+        <w:t xml:space="preserve"> </w:t>
+      </w:r>
+      <w:r>
+        <w:t xml:space="preserve">in order to get data from all boxes and hence, it is not allocating sample</w:t>
+      </w:r>
+      <w:r>
+        <w:t xml:space="preserve"> </w:t>
+      </w:r>
+      <w:r>
+        <w:t xml:space="preserve">effort to ensure we have data from any particular box (not chasing small boxes).</w:t>
+      </w:r>
+      <w:r>
+        <w:t xml:space="preserve"> </w:t>
+      </w:r>
+      <w:r>
+        <w:t xml:space="preserve">It is also important to note that the proportion of boxes that are expected to</w:t>
+      </w:r>
+      <w:r>
+        <w:t xml:space="preserve"> </w:t>
+      </w:r>
+      <w:r>
+        <w:t xml:space="preserve">be unmonitored is not minimized per se, but rather sample effort is added to</w:t>
+      </w:r>
+      <w:r>
+        <w:t xml:space="preserve"> </w:t>
+      </w:r>
+      <w:r>
+        <w:t xml:space="preserve">each stratum iteratively to maintain a consistent expected proportion of</w:t>
+      </w:r>
+      <w:r>
+        <w:t xml:space="preserve"> </w:t>
+      </w:r>
+      <w:r>
+        <w:t xml:space="preserve">unmonitored boxes across all strata.</w:t>
+      </w:r>
+    </w:p>
+    <w:p>
+      <w:pPr>
+        <w:pStyle w:val="BodyText"/>
+      </w:pPr>
+      <w:r>
+        <w:t xml:space="preserve">To achieve this, spatial-temporal hexagons are defined the same way as in the</w:t>
+      </w:r>
+      <w:r>
+        <w:t xml:space="preserve"> </w:t>
+      </w:r>
+      <w:r>
+        <w:t xml:space="preserve">Proximity allocation scheme: spatial hexagonal cells 250km across and temporal</w:t>
+      </w:r>
+      <w:r>
+        <w:t xml:space="preserve"> </w:t>
+      </w:r>
+      <w:r>
+        <w:t xml:space="preserve">block 1-week in length. Trips are allowed to span multiple boxes in both time</w:t>
+      </w:r>
+      <w:r>
+        <w:t xml:space="preserve"> </w:t>
+      </w:r>
+      <w:r>
+        <w:t xml:space="preserve">and space (based on the landing reports), and trips are considered neighboring</w:t>
+      </w:r>
+      <w:r>
+        <w:t xml:space="preserve"> </w:t>
+      </w:r>
+      <w:r>
+        <w:t xml:space="preserve">if they are in adjacent spatial or temporal cells.</w:t>
+      </w:r>
+    </w:p>
+    <w:p>
+      <w:pPr>
+        <w:pStyle w:val="BodyText"/>
+      </w:pPr>
+      <w:r>
+        <w:t xml:space="preserve">The probability that we do not have any data is estimated using the binomial</w:t>
+      </w:r>
+      <w:r>
+        <w:t xml:space="preserve"> </w:t>
+      </w:r>
+      <w:r>
+        <w:t xml:space="preserve">approximation of the hypergeometric distribution where</w:t>
       </w:r>
       <w:r>
         <w:t xml:space="preserve"> </w:t>
@@ -6392,87 +7465,486 @@
         <w:rPr>
           <w:i/>
         </w:rPr>
-        <w:t xml:space="preserve">maximize</w:t>
-      </w:r>
-      <w:r>
-        <w:t xml:space="preserve"> </w:t>
-      </w:r>
-      <w:r>
-        <w:t xml:space="preserve">the percentage of trips that occur in those</w:t>
-      </w:r>
-      <w:r>
-        <w:t xml:space="preserve"> </w:t>
-      </w:r>
-      <w:r>
-        <w:t xml:space="preserve">boxes that have greater than a predetermined probability of 1 or more trips per</w:t>
-      </w:r>
-      <w:r>
-        <w:t xml:space="preserve"> </w:t>
-      </w:r>
-      <w:r>
-        <w:t xml:space="preserve">post-stratum (inspired by SEA methods of Gasper et al. 2017). Final sample rates</w:t>
-      </w:r>
-      <w:r>
-        <w:t xml:space="preserve"> </w:t>
-      </w:r>
-      <w:r>
-        <w:t xml:space="preserve">are likely to differ between strata, but an important feature of this design is</w:t>
-      </w:r>
-      <w:r>
-        <w:t xml:space="preserve"> </w:t>
-      </w:r>
-      <w:r>
-        <w:t xml:space="preserve">that strata are set to be equal in terms of their data resolution outcome.</w:t>
+        <w:t xml:space="preserve">e</w:t>
+      </w:r>
+      <w:r>
+        <w:t xml:space="preserve"> </w:t>
+      </w:r>
+      <w:r>
+        <w:t xml:space="preserve">is the number of</w:t>
+      </w:r>
+      <w:r>
+        <w:t xml:space="preserve"> </w:t>
+      </w:r>
+      <w:r>
+        <w:t xml:space="preserve">trips in a cell (</w:t>
+      </w:r>
+      <m:oMath>
+        <m:r>
+          <m:t>P</m:t>
+        </m:r>
+        <m:r>
+          <m:t>(</m:t>
+        </m:r>
+        <m:sSub>
+          <m:e>
+            <m:r>
+              <m:t>e</m:t>
+            </m:r>
+          </m:e>
+          <m:sub>
+            <m:r>
+              <m:t>m</m:t>
+            </m:r>
+          </m:sub>
+        </m:sSub>
+        <m:r>
+          <m:t>=</m:t>
+        </m:r>
+        <m:r>
+          <m:t>0</m:t>
+        </m:r>
+        <m:r>
+          <m:t>)</m:t>
+        </m:r>
+        <m:r>
+          <m:t>=</m:t>
+        </m:r>
+        <m:r>
+          <m:t>(</m:t>
+        </m:r>
+        <m:r>
+          <m:t>1</m:t>
+        </m:r>
+        <m:r>
+          <m:t>−</m:t>
+        </m:r>
+        <m:sSub>
+          <m:e>
+            <m:r>
+              <m:t>r</m:t>
+            </m:r>
+          </m:e>
+          <m:sub>
+            <m:r>
+              <m:t>h</m:t>
+            </m:r>
+          </m:sub>
+        </m:sSub>
+        <m:r>
+          <m:t>)</m:t>
+        </m:r>
+        <m:r>
+          <m:t>e</m:t>
+        </m:r>
+        <m:r>
+          <m:t>=</m:t>
+        </m:r>
+        <m:r>
+          <m:t>1</m:t>
+        </m:r>
+        <m:r>
+          <m:t>−</m:t>
+        </m:r>
+        <m:r>
+          <m:t>P</m:t>
+        </m:r>
+        <m:r>
+          <m:t>(</m:t>
+        </m:r>
+        <m:sSub>
+          <m:e>
+            <m:r>
+              <m:t>e</m:t>
+            </m:r>
+          </m:e>
+          <m:sub>
+            <m:r>
+              <m:t>m</m:t>
+            </m:r>
+          </m:sub>
+        </m:sSub>
+        <m:r>
+          <m:t>−</m:t>
+        </m:r>
+        <m:r>
+          <m:t>e</m:t>
+        </m:r>
+        <m:r>
+          <m:t>)</m:t>
+        </m:r>
+      </m:oMath>
+      <w:r>
+        <w:t xml:space="preserve">), 1 minus the</w:t>
+      </w:r>
+      <w:r>
+        <w:t xml:space="preserve"> </w:t>
+      </w:r>
+      <w:r>
+        <w:t xml:space="preserve">probability that all trips in the cell are monitored.</w:t>
+      </w:r>
+      <w:r>
+        <w:t xml:space="preserve"> </w:t>
+      </w:r>
+      <w:r>
+        <w:t xml:space="preserve">Using this, we calculated the expected proportion of boxes that will not be</w:t>
+      </w:r>
+      <w:r>
+        <w:t xml:space="preserve"> </w:t>
+      </w:r>
+      <w:r>
+        <w:t xml:space="preserve">monitored given a sampling rate,</w:t>
+      </w:r>
+      <w:r>
+        <w:t xml:space="preserve"> </w:t>
+      </w:r>
+      <m:oMath>
+        <m:sSub>
+          <m:e>
+            <m:r>
+              <m:t>P</m:t>
+            </m:r>
+          </m:e>
+          <m:sub>
+            <m:r>
+              <m:t>h</m:t>
+            </m:r>
+          </m:sub>
+        </m:sSub>
+      </m:oMath>
+      <w:r>
+        <w:t xml:space="preserve">, as the average across all cells of the</w:t>
+      </w:r>
+      <w:r>
+        <w:t xml:space="preserve"> </w:t>
+      </w:r>
+      <w:r>
+        <w:t xml:space="preserve">probability of having no data.</w:t>
+      </w:r>
+      <w:r>
+        <w:t xml:space="preserve"> </w:t>
+      </w:r>
+      <w:r>
+        <w:rPr>
+          <w:b/>
+        </w:rPr>
+        <w:t xml:space="preserve">(this will need clarification - the</w:t>
+      </w:r>
+      <w:r>
+        <w:rPr>
+          <w:b/>
+        </w:rPr>
+        <w:t xml:space="preserve"> </w:t>
+      </w:r>
+      <w:r>
+        <w:rPr>
+          <w:b/>
+        </w:rPr>
+        <w:t xml:space="preserve">probabilty is the number of monitored boxes over the total number of boxes;</w:t>
+      </w:r>
+      <w:r>
+        <w:rPr>
+          <w:b/>
+        </w:rPr>
+        <w:t xml:space="preserve"> </w:t>
+      </w:r>
+      <w:r>
+        <w:rPr>
+          <w:b/>
+        </w:rPr>
+        <w:t xml:space="preserve">I think this might just be the sum, not the average???)</w:t>
       </w:r>
     </w:p>
     <w:p>
       <w:pPr>
         <w:pStyle w:val="BodyText"/>
       </w:pPr>
-      <w:r>
-        <w:t xml:space="preserve">We would change the percentage of trips (currently 75%) contained within</w:t>
-      </w:r>
-      <w:r>
-        <w:t xml:space="preserve"> </w:t>
-      </w:r>
-      <w:r>
-        <w:t xml:space="preserve">post-strata with greater than 50% probability of having one trip, not the</w:t>
-      </w:r>
-      <w:r>
-        <w:t xml:space="preserve"> </w:t>
-      </w:r>
-      <w:r>
-        <w:t xml:space="preserve">probability of having one trip observed. The different strata are likely to</w:t>
-      </w:r>
-      <w:r>
-        <w:t xml:space="preserve"> </w:t>
-      </w:r>
-      <w:r>
-        <w:t xml:space="preserve">“</w:t>
-      </w:r>
-      <w:r>
-        <w:t xml:space="preserve">respond</w:t>
-      </w:r>
-      <w:r>
-        <w:t xml:space="preserve">”</w:t>
-      </w:r>
-      <w:r>
-        <w:t xml:space="preserve"> </w:t>
-      </w:r>
-      <w:r>
-        <w:t xml:space="preserve">differently as that proportion changes (could plot this). Use</w:t>
-      </w:r>
-      <w:r>
-        <w:t xml:space="preserve"> </w:t>
-      </w:r>
-      <w:r>
-        <w:t xml:space="preserve">hypergeometric distribution to estimate the probability of having one trip in a</w:t>
-      </w:r>
-      <w:r>
-        <w:t xml:space="preserve"> </w:t>
-      </w:r>
-      <w:r>
-        <w:t xml:space="preserve">post-strata (instead of conducting simulation analysis).</w:t>
+      <m:oMathPara>
+        <m:oMathParaPr>
+          <m:jc m:val="center"/>
+        </m:oMathParaPr>
+        <m:oMath>
+          <m:sSub>
+            <m:e>
+              <m:acc>
+                <m:accPr>
+                  <m:chr m:val="̂"/>
+                </m:accPr>
+                <m:e>
+                  <m:r>
+                    <m:t>P</m:t>
+                  </m:r>
+                </m:e>
+              </m:acc>
+            </m:e>
+            <m:sub>
+              <m:r>
+                <m:t>h</m:t>
+              </m:r>
+            </m:sub>
+          </m:sSub>
+          <m:r>
+            <m:t>=</m:t>
+          </m:r>
+          <m:f>
+            <m:fPr>
+              <m:type m:val="bar"/>
+            </m:fPr>
+            <m:num>
+              <m:nary>
+                <m:naryPr>
+                  <m:chr m:val="∑"/>
+                  <m:limLoc m:val="undOvr"/>
+                  <m:subHide m:val="0"/>
+                  <m:supHide m:val="0"/>
+                </m:naryPr>
+                <m:sub>
+                  <m:r>
+                    <m:t>b</m:t>
+                  </m:r>
+                  <m:r>
+                    <m:t>=</m:t>
+                  </m:r>
+                  <m:r>
+                    <m:t>1</m:t>
+                  </m:r>
+                </m:sub>
+                <m:sup>
+                  <m:sSub>
+                    <m:e>
+                      <m:r>
+                        <m:t>B</m:t>
+                      </m:r>
+                    </m:e>
+                    <m:sub>
+                      <m:r>
+                        <m:t>h</m:t>
+                      </m:r>
+                    </m:sub>
+                  </m:sSub>
+                </m:sup>
+                <m:e>
+                  <m:sSup>
+                    <m:e>
+                      <m:d>
+                        <m:dPr>
+                          <m:begChr m:val="("/>
+                          <m:endChr m:val=")"/>
+                          <m:grow/>
+                        </m:dPr>
+                        <m:e>
+                          <m:r>
+                            <m:t>1</m:t>
+                          </m:r>
+                          <m:r>
+                            <m:t>−</m:t>
+                          </m:r>
+                          <m:sSub>
+                            <m:e>
+                              <m:r>
+                                <m:t>r</m:t>
+                              </m:r>
+                            </m:e>
+                            <m:sub>
+                              <m:r>
+                                <m:t>h</m:t>
+                              </m:r>
+                            </m:sub>
+                          </m:sSub>
+                        </m:e>
+                      </m:d>
+                    </m:e>
+                    <m:sup>
+                      <m:sSub>
+                        <m:e>
+                          <m:r>
+                            <m:t>e</m:t>
+                          </m:r>
+                        </m:e>
+                        <m:sub>
+                          <m:sSub>
+                            <m:e>
+                              <m:r>
+                                <m:t>b</m:t>
+                              </m:r>
+                            </m:e>
+                            <m:sub>
+                              <m:r>
+                                <m:t>h</m:t>
+                              </m:r>
+                            </m:sub>
+                          </m:sSub>
+                        </m:sub>
+                      </m:sSub>
+                    </m:sup>
+                  </m:sSup>
+                </m:e>
+              </m:nary>
+            </m:num>
+            <m:den>
+              <m:sSub>
+                <m:e>
+                  <m:r>
+                    <m:t>B</m:t>
+                  </m:r>
+                </m:e>
+                <m:sub>
+                  <m:r>
+                    <m:t>h</m:t>
+                  </m:r>
+                </m:sub>
+              </m:sSub>
+            </m:den>
+          </m:f>
+        </m:oMath>
+      </m:oMathPara>
+    </w:p>
+    <w:p>
+      <w:pPr>
+        <w:pStyle w:val="FirstParagraph"/>
+      </w:pPr>
+      <w:r>
+        <w:t xml:space="preserve">where</w:t>
+      </w:r>
+      <w:r>
+        <w:t xml:space="preserve"> </w:t>
+      </w:r>
+      <m:oMath>
+        <m:r>
+          <m:t>b</m:t>
+        </m:r>
+      </m:oMath>
+      <w:r>
+        <w:t xml:space="preserve"> </w:t>
+      </w:r>
+      <w:r>
+        <w:t xml:space="preserve">indexes the number of hexagons in stratum</w:t>
+      </w:r>
+      <w:r>
+        <w:t xml:space="preserve"> </w:t>
+      </w:r>
+      <m:oMath>
+        <m:r>
+          <m:t>h</m:t>
+        </m:r>
+      </m:oMath>
+      <w:r>
+        <w:t xml:space="preserve">,</w:t>
+      </w:r>
+      <w:r>
+        <w:t xml:space="preserve"> </w:t>
+      </w:r>
+      <m:oMath>
+        <m:sSub>
+          <m:e>
+            <m:r>
+              <m:t>B</m:t>
+            </m:r>
+          </m:e>
+          <m:sub>
+            <m:r>
+              <m:t>h</m:t>
+            </m:r>
+          </m:sub>
+        </m:sSub>
+      </m:oMath>
+      <w:r>
+        <w:t xml:space="preserve"> </w:t>
+      </w:r>
+      <w:r>
+        <w:t xml:space="preserve">is the total</w:t>
+      </w:r>
+      <w:r>
+        <w:t xml:space="preserve"> </w:t>
+      </w:r>
+      <w:r>
+        <w:t xml:space="preserve">number of hexagons in the stratum,</w:t>
+      </w:r>
+      <w:r>
+        <w:t xml:space="preserve"> </w:t>
+      </w:r>
+      <m:oMath>
+        <m:sSub>
+          <m:e>
+            <m:r>
+              <m:t>r</m:t>
+            </m:r>
+          </m:e>
+          <m:sub>
+            <m:r>
+              <m:t>h</m:t>
+            </m:r>
+          </m:sub>
+        </m:sSub>
+      </m:oMath>
+      <w:r>
+        <w:t xml:space="preserve"> </w:t>
+      </w:r>
+      <w:r>
+        <w:t xml:space="preserve">is the initial (assumed) sample rate</w:t>
+      </w:r>
+      <w:r>
+        <w:t xml:space="preserve"> </w:t>
+      </w:r>
+      <w:r>
+        <w:t xml:space="preserve">used to estimate the probability that a hexagon is unmonitored, and</w:t>
+      </w:r>
+      <w:r>
+        <w:t xml:space="preserve"> </w:t>
+      </w:r>
+      <m:oMath>
+        <m:sSub>
+          <m:e>
+            <m:r>
+              <m:t>e</m:t>
+            </m:r>
+          </m:e>
+          <m:sub>
+            <m:r>
+              <m:t>b</m:t>
+            </m:r>
+            <m:r>
+              <m:t>h</m:t>
+            </m:r>
+          </m:sub>
+        </m:sSub>
+      </m:oMath>
+      <w:r>
+        <w:t xml:space="preserve"> </w:t>
+      </w:r>
+      <w:r>
+        <w:t xml:space="preserve">is</w:t>
+      </w:r>
+      <w:r>
+        <w:t xml:space="preserve"> </w:t>
+      </w:r>
+      <w:r>
+        <w:t xml:space="preserve">the number of trips in hexagon</w:t>
+      </w:r>
+      <w:r>
+        <w:t xml:space="preserve"> </w:t>
+      </w:r>
+      <m:oMath>
+        <m:r>
+          <m:t>b</m:t>
+        </m:r>
+      </m:oMath>
+      <w:r>
+        <w:t xml:space="preserve"> </w:t>
+      </w:r>
+      <w:r>
+        <w:t xml:space="preserve">and stratum</w:t>
+      </w:r>
+      <w:r>
+        <w:t xml:space="preserve"> </w:t>
+      </w:r>
+      <m:oMath>
+        <m:r>
+          <m:t>h</m:t>
+        </m:r>
+      </m:oMath>
+      <w:r>
+        <w:t xml:space="preserve">.</w:t>
       </w:r>
     </w:p>
     <w:p>
@@ -6480,115 +7952,47 @@
         <w:pStyle w:val="BodyText"/>
       </w:pPr>
       <w:r>
-        <w:t xml:space="preserve">Post-strata definitions will impact expected gap sizes and data resolution;</w:t>
-      </w:r>
-      <w:r>
-        <w:t xml:space="preserve"> </w:t>
-      </w:r>
-      <w:r>
-        <w:t xml:space="preserve">larger post-strata will result in lower data resolution but perhaps fewer gaps.</w:t>
-      </w:r>
-      <w:r>
-        <w:t xml:space="preserve"> </w:t>
-      </w:r>
-      <w:r>
-        <w:t xml:space="preserve">Hence, in considering post-strata definition, we can use 2 or 3-weeks temporal</w:t>
-      </w:r>
-      <w:r>
-        <w:t xml:space="preserve"> </w:t>
-      </w:r>
-      <w:r>
-        <w:t xml:space="preserve">bins instead of 1 week and/or could drop/bin trip target and compare results to</w:t>
-      </w:r>
-      <w:r>
-        <w:t xml:space="preserve"> </w:t>
-      </w:r>
-      <w:r>
-        <w:t xml:space="preserve">assess advantages of different post-stratification definitions or impacts of</w:t>
-      </w:r>
-      <w:r>
-        <w:t xml:space="preserve"> </w:t>
-      </w:r>
-      <w:r>
-        <w:t xml:space="preserve">differing sample rates.)</w:t>
-      </w:r>
-    </w:p>
-    <w:p>
-      <w:pPr>
-        <w:pStyle w:val="Heading2"/>
-      </w:pPr>
-      <w:bookmarkStart w:id="36" w:name="from-geoffs-description"/>
-      <w:r>
-        <w:t xml:space="preserve">3.2	from geoff’s description</w:t>
-      </w:r>
-      <w:bookmarkEnd w:id="36"/>
-    </w:p>
-    <w:p>
-      <w:pPr>
-        <w:pStyle w:val="FirstParagraph"/>
-      </w:pPr>
-      <w:r>
-        <w:t xml:space="preserve">define a set of hexagons</w:t>
-      </w:r>
-      <w:r>
-        <w:t xml:space="preserve"> </w:t>
-      </w:r>
-      <w:r>
-        <w:t xml:space="preserve">* note that placement of hex centers will impact the numbers of trips in</w:t>
-      </w:r>
-      <w:r>
-        <w:t xml:space="preserve"> </w:t>
-      </w:r>
-      <w:r>
-        <w:t xml:space="preserve">each, hence allow</w:t>
-      </w:r>
-      <w:r>
-        <w:t xml:space="preserve"> </w:t>
-      </w:r>
-      <w:r>
-        <w:t xml:space="preserve">‘</w:t>
-      </w:r>
-      <w:r>
-        <w:t xml:space="preserve">overlapping</w:t>
-      </w:r>
-      <w:r>
-        <w:t xml:space="preserve">’</w:t>
-      </w:r>
-      <w:r>
-        <w:t xml:space="preserve"> </w:t>
-      </w:r>
-      <w:r>
-        <w:t xml:space="preserve">neighborhoods.</w:t>
-      </w:r>
-      <w:r>
-        <w:br/>
-      </w:r>
-      <w:r>
-        <w:t xml:space="preserve">* identify the 6 hexagons immediately adjactent to hex-of-interest</w:t>
-      </w:r>
-      <w:r>
-        <w:t xml:space="preserve"> </w:t>
-      </w:r>
-      <w:r>
-        <w:t xml:space="preserve">* determine the whether each trip in the center hex has a sampled</w:t>
-      </w:r>
-      <w:r>
-        <w:t xml:space="preserve"> </w:t>
-      </w:r>
-      <w:r>
-        <w:t xml:space="preserve">neighbor in either the center hex or the surrounding hexes.</w:t>
-      </w:r>
-      <w:r>
-        <w:t xml:space="preserve"> </w:t>
-      </w:r>
-      <w:r>
-        <w:t xml:space="preserve">* computed as the sample rate^number of trips</w:t>
-      </w:r>
-      <w:r>
-        <w:t xml:space="preserve"> </w:t>
-      </w:r>
-      <w:r>
-        <w:t xml:space="preserve">*</w:t>
+        <w:t xml:space="preserve">Since the number of trips in each stratum (and each year) differs, the rate that</w:t>
+      </w:r>
+      <w:r>
+        <w:t xml:space="preserve"> </w:t>
+      </w:r>
+      <m:oMath>
+        <m:sSub>
+          <m:e>
+            <m:r>
+              <m:t>P</m:t>
+            </m:r>
+          </m:e>
+          <m:sub>
+            <m:r>
+              <m:t>h</m:t>
+            </m:r>
+          </m:sub>
+        </m:sSub>
+      </m:oMath>
+      <w:r>
+        <w:t xml:space="preserve"> </w:t>
+      </w:r>
+      <w:r>
+        <w:t xml:space="preserve">decreases with increasing sample rate also differs with stratum and year</w:t>
+      </w:r>
+      <w:r>
+        <w:t xml:space="preserve"> </w:t>
+      </w:r>
+      <w:r>
+        <w:t xml:space="preserve">().</w:t>
+      </w:r>
+    </w:p>
+    <w:p>
+      <w:pPr>
+        <w:pStyle w:val="BodyText"/>
+      </w:pPr>
+      <w:r>
+        <w:rPr>
+          <w:rStyle w:val="VerbatimChar"/>
+        </w:rPr>
+        <w:t xml:space="preserve">{r logo-apps, fig.align = 'center', out.width = "25%", fig.cap = "The APPS logo for our 50th year!"} knitr::include_graphics(here::here("figs", "logo-apps.png"))</w:t>
       </w:r>
     </w:p>
     <w:sectPr>
@@ -6832,11 +8236,153 @@
       </w:pPr>
     </w:lvl>
   </w:abstractNum>
+  <w:abstractNum w:abstractNumId="99411">
+    <w:nsid w:val="ea454b4c"/>
+    <w:multiLevelType w:val="multilevel"/>
+    <w:lvl w:ilvl="0">
+      <w:start w:val="1"/>
+      <w:numFmt w:val="decimal"/>
+      <w:lvlText w:val="%1."/>
+      <w:lvlJc w:val="left"/>
+      <w:pPr>
+        <w:tabs>
+          <w:tab w:val="num" w:pos="0"/>
+        </w:tabs>
+        <w:ind w:left="480" w:hanging="480"/>
+      </w:pPr>
+    </w:lvl>
+    <w:lvl w:ilvl="1">
+      <w:start w:val="1"/>
+      <w:numFmt w:val="decimal"/>
+      <w:lvlText w:val="%2."/>
+      <w:lvlJc w:val="left"/>
+      <w:pPr>
+        <w:tabs>
+          <w:tab w:val="num" w:pos="720"/>
+        </w:tabs>
+        <w:ind w:left="1200" w:hanging="480"/>
+      </w:pPr>
+    </w:lvl>
+    <w:lvl w:ilvl="2">
+      <w:start w:val="1"/>
+      <w:numFmt w:val="decimal"/>
+      <w:lvlText w:val="%3."/>
+      <w:lvlJc w:val="left"/>
+      <w:pPr>
+        <w:tabs>
+          <w:tab w:val="num" w:pos="1440"/>
+        </w:tabs>
+        <w:ind w:left="1920" w:hanging="480"/>
+      </w:pPr>
+    </w:lvl>
+    <w:lvl w:ilvl="3">
+      <w:start w:val="1"/>
+      <w:numFmt w:val="decimal"/>
+      <w:lvlText w:val="%4."/>
+      <w:lvlJc w:val="left"/>
+      <w:pPr>
+        <w:tabs>
+          <w:tab w:val="num" w:pos="2160"/>
+        </w:tabs>
+        <w:ind w:left="2640" w:hanging="480"/>
+      </w:pPr>
+    </w:lvl>
+    <w:lvl w:ilvl="4">
+      <w:start w:val="1"/>
+      <w:numFmt w:val="decimal"/>
+      <w:lvlText w:val="%5."/>
+      <w:lvlJc w:val="left"/>
+      <w:pPr>
+        <w:tabs>
+          <w:tab w:val="num" w:pos="2880"/>
+        </w:tabs>
+        <w:ind w:left="3360" w:hanging="480"/>
+      </w:pPr>
+    </w:lvl>
+    <w:lvl w:ilvl="5">
+      <w:start w:val="1"/>
+      <w:numFmt w:val="decimal"/>
+      <w:lvlText w:val="%6."/>
+      <w:lvlJc w:val="left"/>
+      <w:pPr>
+        <w:tabs>
+          <w:tab w:val="num" w:pos="3600"/>
+        </w:tabs>
+        <w:ind w:left="4080" w:hanging="480"/>
+      </w:pPr>
+    </w:lvl>
+    <w:lvl w:ilvl="6">
+      <w:start w:val="1"/>
+      <w:numFmt w:val="decimal"/>
+      <w:lvlText w:val="%7."/>
+      <w:lvlJc w:val="left"/>
+      <w:pPr>
+        <w:tabs>
+          <w:tab w:val="num" w:pos="4320"/>
+        </w:tabs>
+        <w:ind w:left="4800" w:hanging="480"/>
+      </w:pPr>
+    </w:lvl>
+    <w:lvl w:ilvl="7">
+      <w:start w:val="1"/>
+      <w:numFmt w:val="decimal"/>
+      <w:lvlText w:val="%8."/>
+      <w:lvlJc w:val="left"/>
+      <w:pPr>
+        <w:tabs>
+          <w:tab w:val="num" w:pos="5040"/>
+        </w:tabs>
+        <w:ind w:left="5520" w:hanging="480"/>
+      </w:pPr>
+    </w:lvl>
+    <w:lvl w:ilvl="8">
+      <w:start w:val="1"/>
+      <w:numFmt w:val="decimal"/>
+      <w:lvlText w:val="%9."/>
+      <w:lvlJc w:val="left"/>
+      <w:pPr>
+        <w:tabs>
+          <w:tab w:val="num" w:pos="5760"/>
+        </w:tabs>
+        <w:ind w:left="6240" w:hanging="480"/>
+      </w:pPr>
+    </w:lvl>
+  </w:abstractNum>
   <w:num w:numId="1">
     <w:abstractNumId w:val="0"/>
   </w:num>
   <w:num w:numId="1000">
     <w:abstractNumId w:val="990"/>
+  </w:num>
+  <w:num w:numId="1001">
+    <w:abstractNumId w:val="99411"/>
+    <w:lvlOverride w:ilvl="0">
+      <w:startOverride w:val="1"/>
+    </w:lvlOverride>
+    <w:lvlOverride w:ilvl="1">
+      <w:startOverride w:val="1"/>
+    </w:lvlOverride>
+    <w:lvlOverride w:ilvl="2">
+      <w:startOverride w:val="1"/>
+    </w:lvlOverride>
+    <w:lvlOverride w:ilvl="3">
+      <w:startOverride w:val="1"/>
+    </w:lvlOverride>
+    <w:lvlOverride w:ilvl="4">
+      <w:startOverride w:val="1"/>
+    </w:lvlOverride>
+    <w:lvlOverride w:ilvl="5">
+      <w:startOverride w:val="1"/>
+    </w:lvlOverride>
+    <w:lvlOverride w:ilvl="6">
+      <w:startOverride w:val="1"/>
+    </w:lvlOverride>
+    <w:lvlOverride w:ilvl="7">
+      <w:startOverride w:val="1"/>
+    </w:lvlOverride>
+    <w:lvlOverride w:ilvl="8">
+      <w:startOverride w:val="1"/>
+    </w:lvlOverride>
   </w:num>
 </w:numbering>
 </file>
